--- a/heapmap_final.docx
+++ b/heapmap_final.docx
@@ -74,7 +74,7 @@
         <w:rPr>
           <w:rStyle w:val="VerbatimChar"/>
         </w:rPr>
-        <w:t xml:space="preserve">## ── Attaching packages ────────────────────────────────────────────────────────────────────────────────────────── tidyverse 1.2.1 ──</w:t>
+        <w:t xml:space="preserve">## ── Attaching packages ─────────────────────────────────────── tidyverse 1.2.1 ──</w:t>
       </w:r>
     </w:p>
     <w:p>
@@ -123,7 +123,7 @@
         <w:rPr>
           <w:rStyle w:val="VerbatimChar"/>
         </w:rPr>
-        <w:t xml:space="preserve">## ── Conflicts ───────────────────────────────────────────────────────────────────────────────────────────── tidyverse_conflicts() ──</w:t>
+        <w:t xml:space="preserve">## ── Conflicts ────────────────────────────────────────── tidyverse_conflicts() ──</w:t>
       </w:r>
       <w:r>
         <w:br w:type="textWrapping"/>
@@ -360,6 +360,12 @@
       </w:pPr>
       <w:r>
         <w:t xml:space="preserve">plot data</w:t>
+      </w:r>
+      <w:r>
+        <w:t xml:space="preserve"> </w:t>
+      </w:r>
+      <w:r>
+        <w:t xml:space="preserve">Basic Heatplot</w:t>
       </w:r>
     </w:p>
     <w:p>
@@ -521,6 +527,12 @@
           </wp:inline>
         </w:drawing>
       </w:r>
+      <w:r>
+        <w:t xml:space="preserve"> </w:t>
+      </w:r>
+      <w:r>
+        <w:t xml:space="preserve">Changing color schemes</w:t>
+      </w:r>
     </w:p>
     <w:p>
       <w:pPr>
@@ -1242,6 +1254,12 @@
           </wp:inline>
         </w:drawing>
       </w:r>
+      <w:r>
+        <w:t xml:space="preserve"> </w:t>
+      </w:r>
+      <w:r>
+        <w:t xml:space="preserve">Changing the order of the fish species</w:t>
+      </w:r>
     </w:p>
     <w:p>
       <w:pPr>
@@ -2053,6 +2071,14 @@
     </w:p>
     <w:p>
       <w:pPr>
+        <w:pStyle w:val="BodyText"/>
+      </w:pPr>
+      <w:r>
+        <w:t xml:space="preserve">First version sent to review</w:t>
+      </w:r>
+    </w:p>
+    <w:p>
+      <w:pPr>
         <w:pStyle w:val="SourceCode"/>
       </w:pPr>
       <w:r>
@@ -2185,7 +2211,7 @@
         <w:rPr>
           <w:rStyle w:val="NormalTok"/>
         </w:rPr>
-        <w:t xml:space="preserve">(species, mean, median, </w:t>
+        <w:t xml:space="preserve">(species, mean, </w:t>
       </w:r>
       <w:r>
         <w:rPr>
@@ -2314,7 +2340,7 @@
         <w:rPr>
           <w:rStyle w:val="StringTok"/>
         </w:rPr>
-        <w:t xml:space="preserve">"darkred"</w:t>
+        <w:t xml:space="preserve">"red"</w:t>
       </w:r>
       <w:r>
         <w:rPr>
@@ -2886,9 +2912,405 @@
       </w:pPr>
       <w:r>
         <w:rPr>
-          <w:rStyle w:val="NormalTok"/>
-        </w:rPr>
-        <w:t xml:space="preserve">heatmap_plot_red &lt;-</w:t>
+          <w:rStyle w:val="KeywordTok"/>
+        </w:rPr>
+        <w:t xml:space="preserve">ggsave</w:t>
+      </w:r>
+      <w:r>
+        <w:rPr>
+          <w:rStyle w:val="NormalTok"/>
+        </w:rPr>
+        <w:t xml:space="preserve">(</w:t>
+      </w:r>
+      <w:r>
+        <w:rPr>
+          <w:rStyle w:val="DataTypeTok"/>
+        </w:rPr>
+        <w:t xml:space="preserve">plot =</w:t>
+      </w:r>
+      <w:r>
+        <w:rPr>
+          <w:rStyle w:val="NormalTok"/>
+        </w:rPr>
+        <w:t xml:space="preserve"> heatmap_plot_red, </w:t>
+      </w:r>
+      <w:r>
+        <w:rPr>
+          <w:rStyle w:val="DataTypeTok"/>
+        </w:rPr>
+        <w:t xml:space="preserve">path=</w:t>
+      </w:r>
+      <w:r>
+        <w:rPr>
+          <w:rStyle w:val="NormalTok"/>
+        </w:rPr>
+        <w:t xml:space="preserve"> </w:t>
+      </w:r>
+      <w:r>
+        <w:rPr>
+          <w:rStyle w:val="StringTok"/>
+        </w:rPr>
+        <w:t xml:space="preserve">"~/Desktop/Lionfish"</w:t>
+      </w:r>
+      <w:r>
+        <w:rPr>
+          <w:rStyle w:val="NormalTok"/>
+        </w:rPr>
+        <w:t xml:space="preserve">, </w:t>
+      </w:r>
+      <w:r>
+        <w:rPr>
+          <w:rStyle w:val="DataTypeTok"/>
+        </w:rPr>
+        <w:t xml:space="preserve">filename =</w:t>
+      </w:r>
+      <w:r>
+        <w:rPr>
+          <w:rStyle w:val="NormalTok"/>
+        </w:rPr>
+        <w:t xml:space="preserve"> </w:t>
+      </w:r>
+      <w:r>
+        <w:rPr>
+          <w:rStyle w:val="StringTok"/>
+        </w:rPr>
+        <w:t xml:space="preserve">"heatmap_plot_red_rev.eps"</w:t>
+      </w:r>
+      <w:r>
+        <w:rPr>
+          <w:rStyle w:val="NormalTok"/>
+        </w:rPr>
+        <w:t xml:space="preserve">, </w:t>
+      </w:r>
+      <w:r>
+        <w:rPr>
+          <w:rStyle w:val="DataTypeTok"/>
+        </w:rPr>
+        <w:t xml:space="preserve">device =</w:t>
+      </w:r>
+      <w:r>
+        <w:rPr>
+          <w:rStyle w:val="NormalTok"/>
+        </w:rPr>
+        <w:t xml:space="preserve"> </w:t>
+      </w:r>
+      <w:r>
+        <w:rPr>
+          <w:rStyle w:val="StringTok"/>
+        </w:rPr>
+        <w:t xml:space="preserve">"eps"</w:t>
+      </w:r>
+      <w:r>
+        <w:rPr>
+          <w:rStyle w:val="NormalTok"/>
+        </w:rPr>
+        <w:t xml:space="preserve">)</w:t>
+      </w:r>
+    </w:p>
+    <w:p>
+      <w:pPr>
+        <w:pStyle w:val="SourceCode"/>
+      </w:pPr>
+      <w:r>
+        <w:rPr>
+          <w:rStyle w:val="VerbatimChar"/>
+        </w:rPr>
+        <w:t xml:space="preserve">## Saving 5 x 4 in image</w:t>
+      </w:r>
+    </w:p>
+    <w:p>
+      <w:pPr>
+        <w:pStyle w:val="FirstParagraph"/>
+      </w:pPr>
+      <w:r>
+        <w:t xml:space="preserve">Modifications made based on reviewer comments, including changing the x-axis to reorder sites in clockwise location around Bermuda and using mean instead of median for the order of the species.</w:t>
+      </w:r>
+    </w:p>
+    <w:p>
+      <w:pPr>
+        <w:pStyle w:val="SourceCode"/>
+      </w:pPr>
+      <w:r>
+        <w:rPr>
+          <w:rStyle w:val="CommentTok"/>
+        </w:rPr>
+        <w:t xml:space="preserve"># reorder x axis to go around the platform</w:t>
+      </w:r>
+      <w:r>
+        <w:br w:type="textWrapping"/>
+      </w:r>
+      <w:r>
+        <w:rPr>
+          <w:rStyle w:val="CommentTok"/>
+        </w:rPr>
+        <w:t xml:space="preserve"># mtcars$cyl2 &lt;- factor(mtcars$cyl, levels = c("6","4","8"))</w:t>
+      </w:r>
+      <w:r>
+        <w:br w:type="textWrapping"/>
+      </w:r>
+      <w:r>
+        <w:rPr>
+          <w:rStyle w:val="NormalTok"/>
+        </w:rPr>
+        <w:t xml:space="preserve">heatmap</w:t>
+      </w:r>
+      <w:r>
+        <w:rPr>
+          <w:rStyle w:val="OperatorTok"/>
+        </w:rPr>
+        <w:t xml:space="preserve">$</w:t>
+      </w:r>
+      <w:r>
+        <w:rPr>
+          <w:rStyle w:val="NormalTok"/>
+        </w:rPr>
+        <w:t xml:space="preserve">site &lt;-</w:t>
+      </w:r>
+      <w:r>
+        <w:rPr>
+          <w:rStyle w:val="StringTok"/>
+        </w:rPr>
+        <w:t xml:space="preserve"> </w:t>
+      </w:r>
+      <w:r>
+        <w:rPr>
+          <w:rStyle w:val="KeywordTok"/>
+        </w:rPr>
+        <w:t xml:space="preserve">as.character</w:t>
+      </w:r>
+      <w:r>
+        <w:rPr>
+          <w:rStyle w:val="NormalTok"/>
+        </w:rPr>
+        <w:t xml:space="preserve">(heatmap</w:t>
+      </w:r>
+      <w:r>
+        <w:rPr>
+          <w:rStyle w:val="OperatorTok"/>
+        </w:rPr>
+        <w:t xml:space="preserve">$</w:t>
+      </w:r>
+      <w:r>
+        <w:rPr>
+          <w:rStyle w:val="NormalTok"/>
+        </w:rPr>
+        <w:t xml:space="preserve">site)</w:t>
+      </w:r>
+      <w:r>
+        <w:br w:type="textWrapping"/>
+      </w:r>
+      <w:r>
+        <w:rPr>
+          <w:rStyle w:val="NormalTok"/>
+        </w:rPr>
+        <w:t xml:space="preserve">heatmap</w:t>
+      </w:r>
+      <w:r>
+        <w:rPr>
+          <w:rStyle w:val="OperatorTok"/>
+        </w:rPr>
+        <w:t xml:space="preserve">$</w:t>
+      </w:r>
+      <w:r>
+        <w:rPr>
+          <w:rStyle w:val="NormalTok"/>
+        </w:rPr>
+        <w:t xml:space="preserve">site &lt;-</w:t>
+      </w:r>
+      <w:r>
+        <w:rPr>
+          <w:rStyle w:val="StringTok"/>
+        </w:rPr>
+        <w:t xml:space="preserve"> </w:t>
+      </w:r>
+      <w:r>
+        <w:rPr>
+          <w:rStyle w:val="KeywordTok"/>
+        </w:rPr>
+        <w:t xml:space="preserve">factor</w:t>
+      </w:r>
+      <w:r>
+        <w:rPr>
+          <w:rStyle w:val="NormalTok"/>
+        </w:rPr>
+        <w:t xml:space="preserve">(heatmap</w:t>
+      </w:r>
+      <w:r>
+        <w:rPr>
+          <w:rStyle w:val="OperatorTok"/>
+        </w:rPr>
+        <w:t xml:space="preserve">$</w:t>
+      </w:r>
+      <w:r>
+        <w:rPr>
+          <w:rStyle w:val="NormalTok"/>
+        </w:rPr>
+        <w:t xml:space="preserve">site, </w:t>
+      </w:r>
+      <w:r>
+        <w:rPr>
+          <w:rStyle w:val="DataTypeTok"/>
+        </w:rPr>
+        <w:t xml:space="preserve">levels =</w:t>
+      </w:r>
+      <w:r>
+        <w:rPr>
+          <w:rStyle w:val="NormalTok"/>
+        </w:rPr>
+        <w:t xml:space="preserve"> </w:t>
+      </w:r>
+      <w:r>
+        <w:rPr>
+          <w:rStyle w:val="KeywordTok"/>
+        </w:rPr>
+        <w:t xml:space="preserve">c</w:t>
+      </w:r>
+      <w:r>
+        <w:rPr>
+          <w:rStyle w:val="NormalTok"/>
+        </w:rPr>
+        <w:t xml:space="preserve">(</w:t>
+      </w:r>
+      <w:r>
+        <w:rPr>
+          <w:rStyle w:val="StringTok"/>
+        </w:rPr>
+        <w:t xml:space="preserve">"Angel"</w:t>
+      </w:r>
+      <w:r>
+        <w:rPr>
+          <w:rStyle w:val="NormalTok"/>
+        </w:rPr>
+        <w:t xml:space="preserve">, </w:t>
+      </w:r>
+      <w:r>
+        <w:rPr>
+          <w:rStyle w:val="StringTok"/>
+        </w:rPr>
+        <w:t xml:space="preserve">"Dark_Slime"</w:t>
+      </w:r>
+      <w:r>
+        <w:rPr>
+          <w:rStyle w:val="NormalTok"/>
+        </w:rPr>
+        <w:t xml:space="preserve">, </w:t>
+      </w:r>
+      <w:r>
+        <w:rPr>
+          <w:rStyle w:val="StringTok"/>
+        </w:rPr>
+        <w:t xml:space="preserve">"N_Rock"</w:t>
+      </w:r>
+      <w:r>
+        <w:rPr>
+          <w:rStyle w:val="NormalTok"/>
+        </w:rPr>
+        <w:t xml:space="preserve">, </w:t>
+      </w:r>
+      <w:r>
+        <w:rPr>
+          <w:rStyle w:val="StringTok"/>
+        </w:rPr>
+        <w:t xml:space="preserve">"Reel_Sticky"</w:t>
+      </w:r>
+      <w:r>
+        <w:rPr>
+          <w:rStyle w:val="NormalTok"/>
+        </w:rPr>
+        <w:t xml:space="preserve">, </w:t>
+      </w:r>
+      <w:r>
+        <w:rPr>
+          <w:rStyle w:val="StringTok"/>
+        </w:rPr>
+        <w:t xml:space="preserve">"NNE"</w:t>
+      </w:r>
+      <w:r>
+        <w:rPr>
+          <w:rStyle w:val="NormalTok"/>
+        </w:rPr>
+        <w:t xml:space="preserve">, </w:t>
+      </w:r>
+      <w:r>
+        <w:rPr>
+          <w:rStyle w:val="StringTok"/>
+        </w:rPr>
+        <w:t xml:space="preserve">"XL"</w:t>
+      </w:r>
+      <w:r>
+        <w:rPr>
+          <w:rStyle w:val="NormalTok"/>
+        </w:rPr>
+        <w:t xml:space="preserve">, </w:t>
+      </w:r>
+      <w:r>
+        <w:rPr>
+          <w:rStyle w:val="StringTok"/>
+        </w:rPr>
+        <w:t xml:space="preserve">"Coopers"</w:t>
+      </w:r>
+      <w:r>
+        <w:rPr>
+          <w:rStyle w:val="NormalTok"/>
+        </w:rPr>
+        <w:t xml:space="preserve">, </w:t>
+      </w:r>
+      <w:r>
+        <w:rPr>
+          <w:rStyle w:val="StringTok"/>
+        </w:rPr>
+        <w:t xml:space="preserve">"Tuckers"</w:t>
+      </w:r>
+      <w:r>
+        <w:rPr>
+          <w:rStyle w:val="NormalTok"/>
+        </w:rPr>
+        <w:t xml:space="preserve">, </w:t>
+      </w:r>
+      <w:r>
+        <w:rPr>
+          <w:rStyle w:val="StringTok"/>
+        </w:rPr>
+        <w:t xml:space="preserve">"Spittal"</w:t>
+      </w:r>
+      <w:r>
+        <w:rPr>
+          <w:rStyle w:val="NormalTok"/>
+        </w:rPr>
+        <w:t xml:space="preserve">, </w:t>
+      </w:r>
+      <w:r>
+        <w:rPr>
+          <w:rStyle w:val="StringTok"/>
+        </w:rPr>
+        <w:t xml:space="preserve">"Elbow"</w:t>
+      </w:r>
+      <w:r>
+        <w:rPr>
+          <w:rStyle w:val="NormalTok"/>
+        </w:rPr>
+        <w:t xml:space="preserve">, </w:t>
+      </w:r>
+      <w:r>
+        <w:rPr>
+          <w:rStyle w:val="StringTok"/>
+        </w:rPr>
+        <w:t xml:space="preserve">"Tiger"</w:t>
+      </w:r>
+      <w:r>
+        <w:rPr>
+          <w:rStyle w:val="NormalTok"/>
+        </w:rPr>
+        <w:t xml:space="preserve">))</w:t>
+      </w:r>
+      <w:r>
+        <w:br w:type="textWrapping"/>
+      </w:r>
+      <w:r>
+        <w:rPr>
+          <w:rStyle w:val="NormalTok"/>
+        </w:rPr>
+        <w:t xml:space="preserve">heatmap_plot_rev &lt;-</w:t>
       </w:r>
       <w:r>
         <w:rPr>
@@ -3014,7 +3436,7 @@
         <w:rPr>
           <w:rStyle w:val="NormalTok"/>
         </w:rPr>
-        <w:t xml:space="preserve">(species, mean, median, </w:t>
+        <w:t xml:space="preserve">(species, mean, </w:t>
       </w:r>
       <w:r>
         <w:rPr>
@@ -3239,9 +3661,393 @@
         <w:rPr>
           <w:rStyle w:val="StringTok"/>
         </w:rPr>
+        <w:t xml:space="preserve"> </w:t>
+      </w:r>
+      <w:r>
+        <w:rPr>
+          <w:rStyle w:val="KeywordTok"/>
+        </w:rPr>
+        <w:t xml:space="preserve">theme_classic</w:t>
+      </w:r>
+      <w:r>
+        <w:rPr>
+          <w:rStyle w:val="NormalTok"/>
+        </w:rPr>
+        <w:t xml:space="preserve">() </w:t>
+      </w:r>
+      <w:r>
+        <w:rPr>
+          <w:rStyle w:val="OperatorTok"/>
+        </w:rPr>
+        <w:t xml:space="preserve">+</w:t>
+      </w:r>
+      <w:r>
+        <w:br w:type="textWrapping"/>
+      </w:r>
+      <w:r>
+        <w:rPr>
+          <w:rStyle w:val="StringTok"/>
+        </w:rPr>
         <w:t xml:space="preserve">  </w:t>
       </w:r>
       <w:r>
+        <w:rPr>
+          <w:rStyle w:val="KeywordTok"/>
+        </w:rPr>
+        <w:t xml:space="preserve">theme</w:t>
+      </w:r>
+      <w:r>
+        <w:rPr>
+          <w:rStyle w:val="NormalTok"/>
+        </w:rPr>
+        <w:t xml:space="preserve">(</w:t>
+      </w:r>
+      <w:r>
+        <w:rPr>
+          <w:rStyle w:val="DataTypeTok"/>
+        </w:rPr>
+        <w:t xml:space="preserve">legend.title =</w:t>
+      </w:r>
+      <w:r>
+        <w:rPr>
+          <w:rStyle w:val="NormalTok"/>
+        </w:rPr>
+        <w:t xml:space="preserve"> </w:t>
+      </w:r>
+      <w:r>
+        <w:rPr>
+          <w:rStyle w:val="KeywordTok"/>
+        </w:rPr>
+        <w:t xml:space="preserve">element_text</w:t>
+      </w:r>
+      <w:r>
+        <w:rPr>
+          <w:rStyle w:val="NormalTok"/>
+        </w:rPr>
+        <w:t xml:space="preserve">(</w:t>
+      </w:r>
+      <w:r>
+        <w:rPr>
+          <w:rStyle w:val="DataTypeTok"/>
+        </w:rPr>
+        <w:t xml:space="preserve">size =</w:t>
+      </w:r>
+      <w:r>
+        <w:rPr>
+          <w:rStyle w:val="NormalTok"/>
+        </w:rPr>
+        <w:t xml:space="preserve"> </w:t>
+      </w:r>
+      <w:r>
+        <w:rPr>
+          <w:rStyle w:val="DecValTok"/>
+        </w:rPr>
+        <w:t xml:space="preserve">10</w:t>
+      </w:r>
+      <w:r>
+        <w:rPr>
+          <w:rStyle w:val="NormalTok"/>
+        </w:rPr>
+        <w:t xml:space="preserve">),</w:t>
+      </w:r>
+      <w:r>
+        <w:br w:type="textWrapping"/>
+      </w:r>
+      <w:r>
+        <w:rPr>
+          <w:rStyle w:val="NormalTok"/>
+        </w:rPr>
+        <w:t xml:space="preserve">        </w:t>
+      </w:r>
+      <w:r>
+        <w:rPr>
+          <w:rStyle w:val="DataTypeTok"/>
+        </w:rPr>
+        <w:t xml:space="preserve">legend.text =</w:t>
+      </w:r>
+      <w:r>
+        <w:rPr>
+          <w:rStyle w:val="NormalTok"/>
+        </w:rPr>
+        <w:t xml:space="preserve"> </w:t>
+      </w:r>
+      <w:r>
+        <w:rPr>
+          <w:rStyle w:val="KeywordTok"/>
+        </w:rPr>
+        <w:t xml:space="preserve">element_text</w:t>
+      </w:r>
+      <w:r>
+        <w:rPr>
+          <w:rStyle w:val="NormalTok"/>
+        </w:rPr>
+        <w:t xml:space="preserve">(</w:t>
+      </w:r>
+      <w:r>
+        <w:rPr>
+          <w:rStyle w:val="DataTypeTok"/>
+        </w:rPr>
+        <w:t xml:space="preserve">size =</w:t>
+      </w:r>
+      <w:r>
+        <w:rPr>
+          <w:rStyle w:val="NormalTok"/>
+        </w:rPr>
+        <w:t xml:space="preserve"> </w:t>
+      </w:r>
+      <w:r>
+        <w:rPr>
+          <w:rStyle w:val="DecValTok"/>
+        </w:rPr>
+        <w:t xml:space="preserve">12</w:t>
+      </w:r>
+      <w:r>
+        <w:rPr>
+          <w:rStyle w:val="NormalTok"/>
+        </w:rPr>
+        <w:t xml:space="preserve">),</w:t>
+      </w:r>
+      <w:r>
+        <w:br w:type="textWrapping"/>
+      </w:r>
+      <w:r>
+        <w:rPr>
+          <w:rStyle w:val="NormalTok"/>
+        </w:rPr>
+        <w:t xml:space="preserve">        </w:t>
+      </w:r>
+      <w:r>
+        <w:rPr>
+          <w:rStyle w:val="DataTypeTok"/>
+        </w:rPr>
+        <w:t xml:space="preserve">plot.title =</w:t>
+      </w:r>
+      <w:r>
+        <w:rPr>
+          <w:rStyle w:val="NormalTok"/>
+        </w:rPr>
+        <w:t xml:space="preserve"> </w:t>
+      </w:r>
+      <w:r>
+        <w:rPr>
+          <w:rStyle w:val="KeywordTok"/>
+        </w:rPr>
+        <w:t xml:space="preserve">element_text</w:t>
+      </w:r>
+      <w:r>
+        <w:rPr>
+          <w:rStyle w:val="NormalTok"/>
+        </w:rPr>
+        <w:t xml:space="preserve">(</w:t>
+      </w:r>
+      <w:r>
+        <w:rPr>
+          <w:rStyle w:val="DataTypeTok"/>
+        </w:rPr>
+        <w:t xml:space="preserve">size=</w:t>
+      </w:r>
+      <w:r>
+        <w:rPr>
+          <w:rStyle w:val="DecValTok"/>
+        </w:rPr>
+        <w:t xml:space="preserve">16</w:t>
+      </w:r>
+      <w:r>
+        <w:rPr>
+          <w:rStyle w:val="NormalTok"/>
+        </w:rPr>
+        <w:t xml:space="preserve">),</w:t>
+      </w:r>
+      <w:r>
+        <w:br w:type="textWrapping"/>
+      </w:r>
+      <w:r>
+        <w:rPr>
+          <w:rStyle w:val="NormalTok"/>
+        </w:rPr>
+        <w:t xml:space="preserve">        </w:t>
+      </w:r>
+      <w:r>
+        <w:rPr>
+          <w:rStyle w:val="DataTypeTok"/>
+        </w:rPr>
+        <w:t xml:space="preserve">axis.title=</w:t>
+      </w:r>
+      <w:r>
+        <w:rPr>
+          <w:rStyle w:val="KeywordTok"/>
+        </w:rPr>
+        <w:t xml:space="preserve">element_text</w:t>
+      </w:r>
+      <w:r>
+        <w:rPr>
+          <w:rStyle w:val="NormalTok"/>
+        </w:rPr>
+        <w:t xml:space="preserve">(</w:t>
+      </w:r>
+      <w:r>
+        <w:rPr>
+          <w:rStyle w:val="DataTypeTok"/>
+        </w:rPr>
+        <w:t xml:space="preserve">size=</w:t>
+      </w:r>
+      <w:r>
+        <w:rPr>
+          <w:rStyle w:val="DecValTok"/>
+        </w:rPr>
+        <w:t xml:space="preserve">14</w:t>
+      </w:r>
+      <w:r>
+        <w:rPr>
+          <w:rStyle w:val="NormalTok"/>
+        </w:rPr>
+        <w:t xml:space="preserve">,</w:t>
+      </w:r>
+      <w:r>
+        <w:rPr>
+          <w:rStyle w:val="DataTypeTok"/>
+        </w:rPr>
+        <w:t xml:space="preserve">face=</w:t>
+      </w:r>
+      <w:r>
+        <w:rPr>
+          <w:rStyle w:val="StringTok"/>
+        </w:rPr>
+        <w:t xml:space="preserve">"bold"</w:t>
+      </w:r>
+      <w:r>
+        <w:rPr>
+          <w:rStyle w:val="NormalTok"/>
+        </w:rPr>
+        <w:t xml:space="preserve">),</w:t>
+      </w:r>
+      <w:r>
+        <w:br w:type="textWrapping"/>
+      </w:r>
+      <w:r>
+        <w:rPr>
+          <w:rStyle w:val="NormalTok"/>
+        </w:rPr>
+        <w:t xml:space="preserve">        </w:t>
+      </w:r>
+      <w:r>
+        <w:rPr>
+          <w:rStyle w:val="DataTypeTok"/>
+        </w:rPr>
+        <w:t xml:space="preserve">axis.text.x =</w:t>
+      </w:r>
+      <w:r>
+        <w:rPr>
+          <w:rStyle w:val="NormalTok"/>
+        </w:rPr>
+        <w:t xml:space="preserve"> </w:t>
+      </w:r>
+      <w:r>
+        <w:rPr>
+          <w:rStyle w:val="KeywordTok"/>
+        </w:rPr>
+        <w:t xml:space="preserve">element_text</w:t>
+      </w:r>
+      <w:r>
+        <w:rPr>
+          <w:rStyle w:val="NormalTok"/>
+        </w:rPr>
+        <w:t xml:space="preserve">(</w:t>
+      </w:r>
+      <w:r>
+        <w:rPr>
+          <w:rStyle w:val="DataTypeTok"/>
+        </w:rPr>
+        <w:t xml:space="preserve">angle =</w:t>
+      </w:r>
+      <w:r>
+        <w:rPr>
+          <w:rStyle w:val="NormalTok"/>
+        </w:rPr>
+        <w:t xml:space="preserve"> </w:t>
+      </w:r>
+      <w:r>
+        <w:rPr>
+          <w:rStyle w:val="DecValTok"/>
+        </w:rPr>
+        <w:t xml:space="preserve">45</w:t>
+      </w:r>
+      <w:r>
+        <w:rPr>
+          <w:rStyle w:val="NormalTok"/>
+        </w:rPr>
+        <w:t xml:space="preserve">, </w:t>
+      </w:r>
+      <w:r>
+        <w:rPr>
+          <w:rStyle w:val="DataTypeTok"/>
+        </w:rPr>
+        <w:t xml:space="preserve">hjust =</w:t>
+      </w:r>
+      <w:r>
+        <w:rPr>
+          <w:rStyle w:val="NormalTok"/>
+        </w:rPr>
+        <w:t xml:space="preserve"> </w:t>
+      </w:r>
+      <w:r>
+        <w:rPr>
+          <w:rStyle w:val="DecValTok"/>
+        </w:rPr>
+        <w:t xml:space="preserve">1</w:t>
+      </w:r>
+      <w:r>
+        <w:rPr>
+          <w:rStyle w:val="NormalTok"/>
+        </w:rPr>
+        <w:t xml:space="preserve">),</w:t>
+      </w:r>
+      <w:r>
+        <w:br w:type="textWrapping"/>
+      </w:r>
+      <w:r>
+        <w:rPr>
+          <w:rStyle w:val="DataTypeTok"/>
+        </w:rPr>
+        <w:t xml:space="preserve">axis.text.y=</w:t>
+      </w:r>
+      <w:r>
+        <w:rPr>
+          <w:rStyle w:val="KeywordTok"/>
+        </w:rPr>
+        <w:t xml:space="preserve">element_text</w:t>
+      </w:r>
+      <w:r>
+        <w:rPr>
+          <w:rStyle w:val="NormalTok"/>
+        </w:rPr>
+        <w:t xml:space="preserve">(</w:t>
+      </w:r>
+      <w:r>
+        <w:rPr>
+          <w:rStyle w:val="DataTypeTok"/>
+        </w:rPr>
+        <w:t xml:space="preserve">face=</w:t>
+      </w:r>
+      <w:r>
+        <w:rPr>
+          <w:rStyle w:val="StringTok"/>
+        </w:rPr>
+        <w:t xml:space="preserve">"italic"</w:t>
+      </w:r>
+      <w:r>
+        <w:rPr>
+          <w:rStyle w:val="NormalTok"/>
+        </w:rPr>
+        <w:t xml:space="preserve">)) </w:t>
+      </w:r>
+      <w:r>
+        <w:rPr>
+          <w:rStyle w:val="OperatorTok"/>
+        </w:rPr>
+        <w:t xml:space="preserve">+</w:t>
+      </w:r>
+      <w:r>
         <w:br w:type="textWrapping"/>
       </w:r>
       <w:r>
@@ -3254,372 +4060,6 @@
         <w:rPr>
           <w:rStyle w:val="KeywordTok"/>
         </w:rPr>
-        <w:t xml:space="preserve">theme</w:t>
-      </w:r>
-      <w:r>
-        <w:rPr>
-          <w:rStyle w:val="NormalTok"/>
-        </w:rPr>
-        <w:t xml:space="preserve">(</w:t>
-      </w:r>
-      <w:r>
-        <w:rPr>
-          <w:rStyle w:val="DataTypeTok"/>
-        </w:rPr>
-        <w:t xml:space="preserve">legend.title =</w:t>
-      </w:r>
-      <w:r>
-        <w:rPr>
-          <w:rStyle w:val="NormalTok"/>
-        </w:rPr>
-        <w:t xml:space="preserve"> </w:t>
-      </w:r>
-      <w:r>
-        <w:rPr>
-          <w:rStyle w:val="KeywordTok"/>
-        </w:rPr>
-        <w:t xml:space="preserve">element_text</w:t>
-      </w:r>
-      <w:r>
-        <w:rPr>
-          <w:rStyle w:val="NormalTok"/>
-        </w:rPr>
-        <w:t xml:space="preserve">(</w:t>
-      </w:r>
-      <w:r>
-        <w:rPr>
-          <w:rStyle w:val="DataTypeTok"/>
-        </w:rPr>
-        <w:t xml:space="preserve">size =</w:t>
-      </w:r>
-      <w:r>
-        <w:rPr>
-          <w:rStyle w:val="NormalTok"/>
-        </w:rPr>
-        <w:t xml:space="preserve"> </w:t>
-      </w:r>
-      <w:r>
-        <w:rPr>
-          <w:rStyle w:val="DecValTok"/>
-        </w:rPr>
-        <w:t xml:space="preserve">10</w:t>
-      </w:r>
-      <w:r>
-        <w:rPr>
-          <w:rStyle w:val="NormalTok"/>
-        </w:rPr>
-        <w:t xml:space="preserve">),</w:t>
-      </w:r>
-      <w:r>
-        <w:br w:type="textWrapping"/>
-      </w:r>
-      <w:r>
-        <w:rPr>
-          <w:rStyle w:val="NormalTok"/>
-        </w:rPr>
-        <w:t xml:space="preserve">        </w:t>
-      </w:r>
-      <w:r>
-        <w:rPr>
-          <w:rStyle w:val="DataTypeTok"/>
-        </w:rPr>
-        <w:t xml:space="preserve">legend.text =</w:t>
-      </w:r>
-      <w:r>
-        <w:rPr>
-          <w:rStyle w:val="NormalTok"/>
-        </w:rPr>
-        <w:t xml:space="preserve"> </w:t>
-      </w:r>
-      <w:r>
-        <w:rPr>
-          <w:rStyle w:val="KeywordTok"/>
-        </w:rPr>
-        <w:t xml:space="preserve">element_text</w:t>
-      </w:r>
-      <w:r>
-        <w:rPr>
-          <w:rStyle w:val="NormalTok"/>
-        </w:rPr>
-        <w:t xml:space="preserve">(</w:t>
-      </w:r>
-      <w:r>
-        <w:rPr>
-          <w:rStyle w:val="DataTypeTok"/>
-        </w:rPr>
-        <w:t xml:space="preserve">size =</w:t>
-      </w:r>
-      <w:r>
-        <w:rPr>
-          <w:rStyle w:val="NormalTok"/>
-        </w:rPr>
-        <w:t xml:space="preserve"> </w:t>
-      </w:r>
-      <w:r>
-        <w:rPr>
-          <w:rStyle w:val="DecValTok"/>
-        </w:rPr>
-        <w:t xml:space="preserve">12</w:t>
-      </w:r>
-      <w:r>
-        <w:rPr>
-          <w:rStyle w:val="NormalTok"/>
-        </w:rPr>
-        <w:t xml:space="preserve">),</w:t>
-      </w:r>
-      <w:r>
-        <w:br w:type="textWrapping"/>
-      </w:r>
-      <w:r>
-        <w:rPr>
-          <w:rStyle w:val="NormalTok"/>
-        </w:rPr>
-        <w:t xml:space="preserve">        </w:t>
-      </w:r>
-      <w:r>
-        <w:rPr>
-          <w:rStyle w:val="DataTypeTok"/>
-        </w:rPr>
-        <w:t xml:space="preserve">plot.title =</w:t>
-      </w:r>
-      <w:r>
-        <w:rPr>
-          <w:rStyle w:val="NormalTok"/>
-        </w:rPr>
-        <w:t xml:space="preserve"> </w:t>
-      </w:r>
-      <w:r>
-        <w:rPr>
-          <w:rStyle w:val="KeywordTok"/>
-        </w:rPr>
-        <w:t xml:space="preserve">element_text</w:t>
-      </w:r>
-      <w:r>
-        <w:rPr>
-          <w:rStyle w:val="NormalTok"/>
-        </w:rPr>
-        <w:t xml:space="preserve">(</w:t>
-      </w:r>
-      <w:r>
-        <w:rPr>
-          <w:rStyle w:val="DataTypeTok"/>
-        </w:rPr>
-        <w:t xml:space="preserve">size=</w:t>
-      </w:r>
-      <w:r>
-        <w:rPr>
-          <w:rStyle w:val="DecValTok"/>
-        </w:rPr>
-        <w:t xml:space="preserve">16</w:t>
-      </w:r>
-      <w:r>
-        <w:rPr>
-          <w:rStyle w:val="NormalTok"/>
-        </w:rPr>
-        <w:t xml:space="preserve">),</w:t>
-      </w:r>
-      <w:r>
-        <w:br w:type="textWrapping"/>
-      </w:r>
-      <w:r>
-        <w:rPr>
-          <w:rStyle w:val="NormalTok"/>
-        </w:rPr>
-        <w:t xml:space="preserve">        </w:t>
-      </w:r>
-      <w:r>
-        <w:rPr>
-          <w:rStyle w:val="DataTypeTok"/>
-        </w:rPr>
-        <w:t xml:space="preserve">axis.title=</w:t>
-      </w:r>
-      <w:r>
-        <w:rPr>
-          <w:rStyle w:val="KeywordTok"/>
-        </w:rPr>
-        <w:t xml:space="preserve">element_text</w:t>
-      </w:r>
-      <w:r>
-        <w:rPr>
-          <w:rStyle w:val="NormalTok"/>
-        </w:rPr>
-        <w:t xml:space="preserve">(</w:t>
-      </w:r>
-      <w:r>
-        <w:rPr>
-          <w:rStyle w:val="DataTypeTok"/>
-        </w:rPr>
-        <w:t xml:space="preserve">size=</w:t>
-      </w:r>
-      <w:r>
-        <w:rPr>
-          <w:rStyle w:val="DecValTok"/>
-        </w:rPr>
-        <w:t xml:space="preserve">14</w:t>
-      </w:r>
-      <w:r>
-        <w:rPr>
-          <w:rStyle w:val="NormalTok"/>
-        </w:rPr>
-        <w:t xml:space="preserve">,</w:t>
-      </w:r>
-      <w:r>
-        <w:rPr>
-          <w:rStyle w:val="DataTypeTok"/>
-        </w:rPr>
-        <w:t xml:space="preserve">face=</w:t>
-      </w:r>
-      <w:r>
-        <w:rPr>
-          <w:rStyle w:val="StringTok"/>
-        </w:rPr>
-        <w:t xml:space="preserve">"bold"</w:t>
-      </w:r>
-      <w:r>
-        <w:rPr>
-          <w:rStyle w:val="NormalTok"/>
-        </w:rPr>
-        <w:t xml:space="preserve">),</w:t>
-      </w:r>
-      <w:r>
-        <w:br w:type="textWrapping"/>
-      </w:r>
-      <w:r>
-        <w:rPr>
-          <w:rStyle w:val="NormalTok"/>
-        </w:rPr>
-        <w:t xml:space="preserve">        </w:t>
-      </w:r>
-      <w:r>
-        <w:rPr>
-          <w:rStyle w:val="DataTypeTok"/>
-        </w:rPr>
-        <w:t xml:space="preserve">axis.text.x =</w:t>
-      </w:r>
-      <w:r>
-        <w:rPr>
-          <w:rStyle w:val="NormalTok"/>
-        </w:rPr>
-        <w:t xml:space="preserve"> </w:t>
-      </w:r>
-      <w:r>
-        <w:rPr>
-          <w:rStyle w:val="KeywordTok"/>
-        </w:rPr>
-        <w:t xml:space="preserve">element_text</w:t>
-      </w:r>
-      <w:r>
-        <w:rPr>
-          <w:rStyle w:val="NormalTok"/>
-        </w:rPr>
-        <w:t xml:space="preserve">(</w:t>
-      </w:r>
-      <w:r>
-        <w:rPr>
-          <w:rStyle w:val="DataTypeTok"/>
-        </w:rPr>
-        <w:t xml:space="preserve">angle =</w:t>
-      </w:r>
-      <w:r>
-        <w:rPr>
-          <w:rStyle w:val="NormalTok"/>
-        </w:rPr>
-        <w:t xml:space="preserve"> </w:t>
-      </w:r>
-      <w:r>
-        <w:rPr>
-          <w:rStyle w:val="DecValTok"/>
-        </w:rPr>
-        <w:t xml:space="preserve">45</w:t>
-      </w:r>
-      <w:r>
-        <w:rPr>
-          <w:rStyle w:val="NormalTok"/>
-        </w:rPr>
-        <w:t xml:space="preserve">, </w:t>
-      </w:r>
-      <w:r>
-        <w:rPr>
-          <w:rStyle w:val="DataTypeTok"/>
-        </w:rPr>
-        <w:t xml:space="preserve">hjust =</w:t>
-      </w:r>
-      <w:r>
-        <w:rPr>
-          <w:rStyle w:val="NormalTok"/>
-        </w:rPr>
-        <w:t xml:space="preserve"> </w:t>
-      </w:r>
-      <w:r>
-        <w:rPr>
-          <w:rStyle w:val="DecValTok"/>
-        </w:rPr>
-        <w:t xml:space="preserve">1</w:t>
-      </w:r>
-      <w:r>
-        <w:rPr>
-          <w:rStyle w:val="NormalTok"/>
-        </w:rPr>
-        <w:t xml:space="preserve">),</w:t>
-      </w:r>
-      <w:r>
-        <w:br w:type="textWrapping"/>
-      </w:r>
-      <w:r>
-        <w:rPr>
-          <w:rStyle w:val="DataTypeTok"/>
-        </w:rPr>
-        <w:t xml:space="preserve">axis.text.y=</w:t>
-      </w:r>
-      <w:r>
-        <w:rPr>
-          <w:rStyle w:val="KeywordTok"/>
-        </w:rPr>
-        <w:t xml:space="preserve">element_text</w:t>
-      </w:r>
-      <w:r>
-        <w:rPr>
-          <w:rStyle w:val="NormalTok"/>
-        </w:rPr>
-        <w:t xml:space="preserve">(</w:t>
-      </w:r>
-      <w:r>
-        <w:rPr>
-          <w:rStyle w:val="DataTypeTok"/>
-        </w:rPr>
-        <w:t xml:space="preserve">face=</w:t>
-      </w:r>
-      <w:r>
-        <w:rPr>
-          <w:rStyle w:val="StringTok"/>
-        </w:rPr>
-        <w:t xml:space="preserve">"italic"</w:t>
-      </w:r>
-      <w:r>
-        <w:rPr>
-          <w:rStyle w:val="NormalTok"/>
-        </w:rPr>
-        <w:t xml:space="preserve">)) </w:t>
-      </w:r>
-      <w:r>
-        <w:rPr>
-          <w:rStyle w:val="OperatorTok"/>
-        </w:rPr>
-        <w:t xml:space="preserve">+</w:t>
-      </w:r>
-      <w:r>
-        <w:br w:type="textWrapping"/>
-      </w:r>
-      <w:r>
-        <w:rPr>
-          <w:rStyle w:val="StringTok"/>
-        </w:rPr>
-        <w:t xml:space="preserve">  </w:t>
-      </w:r>
-      <w:r>
-        <w:rPr>
-          <w:rStyle w:val="KeywordTok"/>
-        </w:rPr>
         <w:t xml:space="preserve">labs</w:t>
       </w:r>
       <w:r>
@@ -3659,7 +4099,7 @@
         <w:rPr>
           <w:rStyle w:val="NormalTok"/>
         </w:rPr>
-        <w:t xml:space="preserve">heatmap_plot_red</w:t>
+        <w:t xml:space="preserve">heatmap_plot_rev</w:t>
       </w:r>
     </w:p>
     <w:p>
@@ -3723,7 +4163,7 @@
         <w:rPr>
           <w:rStyle w:val="NormalTok"/>
         </w:rPr>
-        <w:t xml:space="preserve">(heatmap, </w:t>
+        <w:t xml:space="preserve">(</w:t>
       </w:r>
       <w:r>
         <w:rPr>
@@ -3735,7 +4175,55 @@
         <w:rPr>
           <w:rStyle w:val="NormalTok"/>
         </w:rPr>
-        <w:t xml:space="preserve"> heatmap_plot_red, </w:t>
+        <w:t xml:space="preserve"> heatmap_plot_rev, </w:t>
+      </w:r>
+      <w:r>
+        <w:rPr>
+          <w:rStyle w:val="DataTypeTok"/>
+        </w:rPr>
+        <w:t xml:space="preserve">path=</w:t>
+      </w:r>
+      <w:r>
+        <w:rPr>
+          <w:rStyle w:val="NormalTok"/>
+        </w:rPr>
+        <w:t xml:space="preserve"> </w:t>
+      </w:r>
+      <w:r>
+        <w:rPr>
+          <w:rStyle w:val="StringTok"/>
+        </w:rPr>
+        <w:t xml:space="preserve">"~/Desktop/Lionfish"</w:t>
+      </w:r>
+      <w:r>
+        <w:rPr>
+          <w:rStyle w:val="NormalTok"/>
+        </w:rPr>
+        <w:t xml:space="preserve">, </w:t>
+      </w:r>
+      <w:r>
+        <w:rPr>
+          <w:rStyle w:val="DataTypeTok"/>
+        </w:rPr>
+        <w:t xml:space="preserve">filename =</w:t>
+      </w:r>
+      <w:r>
+        <w:rPr>
+          <w:rStyle w:val="NormalTok"/>
+        </w:rPr>
+        <w:t xml:space="preserve"> </w:t>
+      </w:r>
+      <w:r>
+        <w:rPr>
+          <w:rStyle w:val="StringTok"/>
+        </w:rPr>
+        <w:t xml:space="preserve">"heatmap_plot_rev.eps"</w:t>
+      </w:r>
+      <w:r>
+        <w:rPr>
+          <w:rStyle w:val="NormalTok"/>
+        </w:rPr>
+        <w:t xml:space="preserve">, </w:t>
       </w:r>
       <w:r>
         <w:rPr>
@@ -3778,7 +4266,2557 @@
         <w:pStyle w:val="FirstParagraph"/>
       </w:pPr>
       <w:r>
-        <w:t xml:space="preserve">```</w:t>
+        <w:t xml:space="preserve">Adjusting colors and font size</w:t>
+      </w:r>
+    </w:p>
+    <w:p>
+      <w:pPr>
+        <w:pStyle w:val="SourceCode"/>
+      </w:pPr>
+      <w:r>
+        <w:rPr>
+          <w:rStyle w:val="NormalTok"/>
+        </w:rPr>
+        <w:t xml:space="preserve">heatmap</w:t>
+      </w:r>
+      <w:r>
+        <w:rPr>
+          <w:rStyle w:val="OperatorTok"/>
+        </w:rPr>
+        <w:t xml:space="preserve">$</w:t>
+      </w:r>
+      <w:r>
+        <w:rPr>
+          <w:rStyle w:val="NormalTok"/>
+        </w:rPr>
+        <w:t xml:space="preserve">site &lt;-</w:t>
+      </w:r>
+      <w:r>
+        <w:rPr>
+          <w:rStyle w:val="StringTok"/>
+        </w:rPr>
+        <w:t xml:space="preserve"> </w:t>
+      </w:r>
+      <w:r>
+        <w:rPr>
+          <w:rStyle w:val="KeywordTok"/>
+        </w:rPr>
+        <w:t xml:space="preserve">as.character</w:t>
+      </w:r>
+      <w:r>
+        <w:rPr>
+          <w:rStyle w:val="NormalTok"/>
+        </w:rPr>
+        <w:t xml:space="preserve">(heatmap</w:t>
+      </w:r>
+      <w:r>
+        <w:rPr>
+          <w:rStyle w:val="OperatorTok"/>
+        </w:rPr>
+        <w:t xml:space="preserve">$</w:t>
+      </w:r>
+      <w:r>
+        <w:rPr>
+          <w:rStyle w:val="NormalTok"/>
+        </w:rPr>
+        <w:t xml:space="preserve">site)</w:t>
+      </w:r>
+      <w:r>
+        <w:br w:type="textWrapping"/>
+      </w:r>
+      <w:r>
+        <w:rPr>
+          <w:rStyle w:val="NormalTok"/>
+        </w:rPr>
+        <w:t xml:space="preserve">heatmap</w:t>
+      </w:r>
+      <w:r>
+        <w:rPr>
+          <w:rStyle w:val="OperatorTok"/>
+        </w:rPr>
+        <w:t xml:space="preserve">$</w:t>
+      </w:r>
+      <w:r>
+        <w:rPr>
+          <w:rStyle w:val="NormalTok"/>
+        </w:rPr>
+        <w:t xml:space="preserve">site &lt;-</w:t>
+      </w:r>
+      <w:r>
+        <w:rPr>
+          <w:rStyle w:val="StringTok"/>
+        </w:rPr>
+        <w:t xml:space="preserve"> </w:t>
+      </w:r>
+      <w:r>
+        <w:rPr>
+          <w:rStyle w:val="KeywordTok"/>
+        </w:rPr>
+        <w:t xml:space="preserve">factor</w:t>
+      </w:r>
+      <w:r>
+        <w:rPr>
+          <w:rStyle w:val="NormalTok"/>
+        </w:rPr>
+        <w:t xml:space="preserve">(heatmap</w:t>
+      </w:r>
+      <w:r>
+        <w:rPr>
+          <w:rStyle w:val="OperatorTok"/>
+        </w:rPr>
+        <w:t xml:space="preserve">$</w:t>
+      </w:r>
+      <w:r>
+        <w:rPr>
+          <w:rStyle w:val="NormalTok"/>
+        </w:rPr>
+        <w:t xml:space="preserve">site, </w:t>
+      </w:r>
+      <w:r>
+        <w:rPr>
+          <w:rStyle w:val="DataTypeTok"/>
+        </w:rPr>
+        <w:t xml:space="preserve">levels =</w:t>
+      </w:r>
+      <w:r>
+        <w:rPr>
+          <w:rStyle w:val="NormalTok"/>
+        </w:rPr>
+        <w:t xml:space="preserve"> </w:t>
+      </w:r>
+      <w:r>
+        <w:rPr>
+          <w:rStyle w:val="KeywordTok"/>
+        </w:rPr>
+        <w:t xml:space="preserve">c</w:t>
+      </w:r>
+      <w:r>
+        <w:rPr>
+          <w:rStyle w:val="NormalTok"/>
+        </w:rPr>
+        <w:t xml:space="preserve">(</w:t>
+      </w:r>
+      <w:r>
+        <w:rPr>
+          <w:rStyle w:val="StringTok"/>
+        </w:rPr>
+        <w:t xml:space="preserve">"Angel"</w:t>
+      </w:r>
+      <w:r>
+        <w:rPr>
+          <w:rStyle w:val="NormalTok"/>
+        </w:rPr>
+        <w:t xml:space="preserve">, </w:t>
+      </w:r>
+      <w:r>
+        <w:rPr>
+          <w:rStyle w:val="StringTok"/>
+        </w:rPr>
+        <w:t xml:space="preserve">"Dark_Slime"</w:t>
+      </w:r>
+      <w:r>
+        <w:rPr>
+          <w:rStyle w:val="NormalTok"/>
+        </w:rPr>
+        <w:t xml:space="preserve">, </w:t>
+      </w:r>
+      <w:r>
+        <w:rPr>
+          <w:rStyle w:val="StringTok"/>
+        </w:rPr>
+        <w:t xml:space="preserve">"N_Rock"</w:t>
+      </w:r>
+      <w:r>
+        <w:rPr>
+          <w:rStyle w:val="NormalTok"/>
+        </w:rPr>
+        <w:t xml:space="preserve">, </w:t>
+      </w:r>
+      <w:r>
+        <w:rPr>
+          <w:rStyle w:val="StringTok"/>
+        </w:rPr>
+        <w:t xml:space="preserve">"Reel_Sticky"</w:t>
+      </w:r>
+      <w:r>
+        <w:rPr>
+          <w:rStyle w:val="NormalTok"/>
+        </w:rPr>
+        <w:t xml:space="preserve">, </w:t>
+      </w:r>
+      <w:r>
+        <w:rPr>
+          <w:rStyle w:val="StringTok"/>
+        </w:rPr>
+        <w:t xml:space="preserve">"NNE"</w:t>
+      </w:r>
+      <w:r>
+        <w:rPr>
+          <w:rStyle w:val="NormalTok"/>
+        </w:rPr>
+        <w:t xml:space="preserve">, </w:t>
+      </w:r>
+      <w:r>
+        <w:rPr>
+          <w:rStyle w:val="StringTok"/>
+        </w:rPr>
+        <w:t xml:space="preserve">"XL"</w:t>
+      </w:r>
+      <w:r>
+        <w:rPr>
+          <w:rStyle w:val="NormalTok"/>
+        </w:rPr>
+        <w:t xml:space="preserve">, </w:t>
+      </w:r>
+      <w:r>
+        <w:rPr>
+          <w:rStyle w:val="StringTok"/>
+        </w:rPr>
+        <w:t xml:space="preserve">"Coopers"</w:t>
+      </w:r>
+      <w:r>
+        <w:rPr>
+          <w:rStyle w:val="NormalTok"/>
+        </w:rPr>
+        <w:t xml:space="preserve">, </w:t>
+      </w:r>
+      <w:r>
+        <w:rPr>
+          <w:rStyle w:val="StringTok"/>
+        </w:rPr>
+        <w:t xml:space="preserve">"Tuckers"</w:t>
+      </w:r>
+      <w:r>
+        <w:rPr>
+          <w:rStyle w:val="NormalTok"/>
+        </w:rPr>
+        <w:t xml:space="preserve">, </w:t>
+      </w:r>
+      <w:r>
+        <w:rPr>
+          <w:rStyle w:val="StringTok"/>
+        </w:rPr>
+        <w:t xml:space="preserve">"Spittal"</w:t>
+      </w:r>
+      <w:r>
+        <w:rPr>
+          <w:rStyle w:val="NormalTok"/>
+        </w:rPr>
+        <w:t xml:space="preserve">, </w:t>
+      </w:r>
+      <w:r>
+        <w:rPr>
+          <w:rStyle w:val="StringTok"/>
+        </w:rPr>
+        <w:t xml:space="preserve">"Elbow"</w:t>
+      </w:r>
+      <w:r>
+        <w:rPr>
+          <w:rStyle w:val="NormalTok"/>
+        </w:rPr>
+        <w:t xml:space="preserve">, </w:t>
+      </w:r>
+      <w:r>
+        <w:rPr>
+          <w:rStyle w:val="StringTok"/>
+        </w:rPr>
+        <w:t xml:space="preserve">"Tiger"</w:t>
+      </w:r>
+      <w:r>
+        <w:rPr>
+          <w:rStyle w:val="NormalTok"/>
+        </w:rPr>
+        <w:t xml:space="preserve">))</w:t>
+      </w:r>
+      <w:r>
+        <w:br w:type="textWrapping"/>
+      </w:r>
+      <w:r>
+        <w:rPr>
+          <w:rStyle w:val="NormalTok"/>
+        </w:rPr>
+        <w:t xml:space="preserve">heatmap_plot_revBP &lt;-</w:t>
+      </w:r>
+      <w:r>
+        <w:rPr>
+          <w:rStyle w:val="StringTok"/>
+        </w:rPr>
+        <w:t xml:space="preserve"> </w:t>
+      </w:r>
+      <w:r>
+        <w:rPr>
+          <w:rStyle w:val="KeywordTok"/>
+        </w:rPr>
+        <w:t xml:space="preserve">ggplot</w:t>
+      </w:r>
+      <w:r>
+        <w:rPr>
+          <w:rStyle w:val="NormalTok"/>
+        </w:rPr>
+        <w:t xml:space="preserve">(</w:t>
+      </w:r>
+      <w:r>
+        <w:rPr>
+          <w:rStyle w:val="DataTypeTok"/>
+        </w:rPr>
+        <w:t xml:space="preserve">data =</w:t>
+      </w:r>
+      <w:r>
+        <w:rPr>
+          <w:rStyle w:val="NormalTok"/>
+        </w:rPr>
+        <w:t xml:space="preserve"> heatmap, </w:t>
+      </w:r>
+      <w:r>
+        <w:rPr>
+          <w:rStyle w:val="KeywordTok"/>
+        </w:rPr>
+        <w:t xml:space="preserve">aes</w:t>
+      </w:r>
+      <w:r>
+        <w:rPr>
+          <w:rStyle w:val="NormalTok"/>
+        </w:rPr>
+        <w:t xml:space="preserve">(</w:t>
+      </w:r>
+      <w:r>
+        <w:rPr>
+          <w:rStyle w:val="DataTypeTok"/>
+        </w:rPr>
+        <w:t xml:space="preserve">x =</w:t>
+      </w:r>
+      <w:r>
+        <w:rPr>
+          <w:rStyle w:val="NormalTok"/>
+        </w:rPr>
+        <w:t xml:space="preserve"> site, </w:t>
+      </w:r>
+      <w:r>
+        <w:rPr>
+          <w:rStyle w:val="DataTypeTok"/>
+        </w:rPr>
+        <w:t xml:space="preserve">y =</w:t>
+      </w:r>
+      <w:r>
+        <w:rPr>
+          <w:rStyle w:val="NormalTok"/>
+        </w:rPr>
+        <w:t xml:space="preserve"> species)) </w:t>
+      </w:r>
+      <w:r>
+        <w:rPr>
+          <w:rStyle w:val="OperatorTok"/>
+        </w:rPr>
+        <w:t xml:space="preserve">+</w:t>
+      </w:r>
+      <w:r>
+        <w:rPr>
+          <w:rStyle w:val="StringTok"/>
+        </w:rPr>
+        <w:t xml:space="preserve"> </w:t>
+      </w:r>
+      <w:r>
+        <w:rPr>
+          <w:rStyle w:val="KeywordTok"/>
+        </w:rPr>
+        <w:t xml:space="preserve">geom_tile</w:t>
+      </w:r>
+      <w:r>
+        <w:rPr>
+          <w:rStyle w:val="NormalTok"/>
+        </w:rPr>
+        <w:t xml:space="preserve">(</w:t>
+      </w:r>
+      <w:r>
+        <w:rPr>
+          <w:rStyle w:val="KeywordTok"/>
+        </w:rPr>
+        <w:t xml:space="preserve">aes</w:t>
+      </w:r>
+      <w:r>
+        <w:rPr>
+          <w:rStyle w:val="NormalTok"/>
+        </w:rPr>
+        <w:t xml:space="preserve">(</w:t>
+      </w:r>
+      <w:r>
+        <w:rPr>
+          <w:rStyle w:val="DataTypeTok"/>
+        </w:rPr>
+        <w:t xml:space="preserve">y =</w:t>
+      </w:r>
+      <w:r>
+        <w:rPr>
+          <w:rStyle w:val="NormalTok"/>
+        </w:rPr>
+        <w:t xml:space="preserve"> </w:t>
+      </w:r>
+      <w:r>
+        <w:rPr>
+          <w:rStyle w:val="KeywordTok"/>
+        </w:rPr>
+        <w:t xml:space="preserve">reorder</w:t>
+      </w:r>
+      <w:r>
+        <w:rPr>
+          <w:rStyle w:val="NormalTok"/>
+        </w:rPr>
+        <w:t xml:space="preserve">(species, mean, </w:t>
+      </w:r>
+      <w:r>
+        <w:rPr>
+          <w:rStyle w:val="DataTypeTok"/>
+        </w:rPr>
+        <w:t xml:space="preserve">order =</w:t>
+      </w:r>
+      <w:r>
+        <w:rPr>
+          <w:rStyle w:val="NormalTok"/>
+        </w:rPr>
+        <w:t xml:space="preserve"> </w:t>
+      </w:r>
+      <w:r>
+        <w:rPr>
+          <w:rStyle w:val="OtherTok"/>
+        </w:rPr>
+        <w:t xml:space="preserve">TRUE</w:t>
+      </w:r>
+      <w:r>
+        <w:rPr>
+          <w:rStyle w:val="NormalTok"/>
+        </w:rPr>
+        <w:t xml:space="preserve">), </w:t>
+      </w:r>
+      <w:r>
+        <w:rPr>
+          <w:rStyle w:val="DataTypeTok"/>
+        </w:rPr>
+        <w:t xml:space="preserve">fill =</w:t>
+      </w:r>
+      <w:r>
+        <w:rPr>
+          <w:rStyle w:val="NormalTok"/>
+        </w:rPr>
+        <w:t xml:space="preserve"> mean), </w:t>
+      </w:r>
+      <w:r>
+        <w:rPr>
+          <w:rStyle w:val="DataTypeTok"/>
+        </w:rPr>
+        <w:t xml:space="preserve">color =</w:t>
+      </w:r>
+      <w:r>
+        <w:rPr>
+          <w:rStyle w:val="NormalTok"/>
+        </w:rPr>
+        <w:t xml:space="preserve"> </w:t>
+      </w:r>
+      <w:r>
+        <w:rPr>
+          <w:rStyle w:val="StringTok"/>
+        </w:rPr>
+        <w:t xml:space="preserve">"white"</w:t>
+      </w:r>
+      <w:r>
+        <w:rPr>
+          <w:rStyle w:val="NormalTok"/>
+        </w:rPr>
+        <w:t xml:space="preserve">) </w:t>
+      </w:r>
+      <w:r>
+        <w:rPr>
+          <w:rStyle w:val="OperatorTok"/>
+        </w:rPr>
+        <w:t xml:space="preserve">+</w:t>
+      </w:r>
+      <w:r>
+        <w:br w:type="textWrapping"/>
+      </w:r>
+      <w:r>
+        <w:rPr>
+          <w:rStyle w:val="StringTok"/>
+        </w:rPr>
+        <w:t xml:space="preserve">  </w:t>
+      </w:r>
+      <w:r>
+        <w:rPr>
+          <w:rStyle w:val="KeywordTok"/>
+        </w:rPr>
+        <w:t xml:space="preserve">scale_fill_gradient2</w:t>
+      </w:r>
+      <w:r>
+        <w:rPr>
+          <w:rStyle w:val="NormalTok"/>
+        </w:rPr>
+        <w:t xml:space="preserve">(</w:t>
+      </w:r>
+      <w:r>
+        <w:rPr>
+          <w:rStyle w:val="DataTypeTok"/>
+        </w:rPr>
+        <w:t xml:space="preserve">low =</w:t>
+      </w:r>
+      <w:r>
+        <w:rPr>
+          <w:rStyle w:val="NormalTok"/>
+        </w:rPr>
+        <w:t xml:space="preserve"> </w:t>
+      </w:r>
+      <w:r>
+        <w:rPr>
+          <w:rStyle w:val="StringTok"/>
+        </w:rPr>
+        <w:t xml:space="preserve">"white"</w:t>
+      </w:r>
+      <w:r>
+        <w:rPr>
+          <w:rStyle w:val="NormalTok"/>
+        </w:rPr>
+        <w:t xml:space="preserve">, </w:t>
+      </w:r>
+      <w:r>
+        <w:rPr>
+          <w:rStyle w:val="DataTypeTok"/>
+        </w:rPr>
+        <w:t xml:space="preserve">high =</w:t>
+      </w:r>
+      <w:r>
+        <w:rPr>
+          <w:rStyle w:val="NormalTok"/>
+        </w:rPr>
+        <w:t xml:space="preserve"> </w:t>
+      </w:r>
+      <w:r>
+        <w:rPr>
+          <w:rStyle w:val="StringTok"/>
+        </w:rPr>
+        <w:t xml:space="preserve">"darkred"</w:t>
+      </w:r>
+      <w:r>
+        <w:rPr>
+          <w:rStyle w:val="NormalTok"/>
+        </w:rPr>
+        <w:t xml:space="preserve">, </w:t>
+      </w:r>
+      <w:r>
+        <w:rPr>
+          <w:rStyle w:val="DataTypeTok"/>
+        </w:rPr>
+        <w:t xml:space="preserve">mid =</w:t>
+      </w:r>
+      <w:r>
+        <w:rPr>
+          <w:rStyle w:val="NormalTok"/>
+        </w:rPr>
+        <w:t xml:space="preserve"> </w:t>
+      </w:r>
+      <w:r>
+        <w:rPr>
+          <w:rStyle w:val="StringTok"/>
+        </w:rPr>
+        <w:t xml:space="preserve">"red"</w:t>
+      </w:r>
+      <w:r>
+        <w:rPr>
+          <w:rStyle w:val="NormalTok"/>
+        </w:rPr>
+        <w:t xml:space="preserve">, </w:t>
+      </w:r>
+      <w:r>
+        <w:rPr>
+          <w:rStyle w:val="DataTypeTok"/>
+        </w:rPr>
+        <w:t xml:space="preserve">midpoint =</w:t>
+      </w:r>
+      <w:r>
+        <w:rPr>
+          <w:rStyle w:val="NormalTok"/>
+        </w:rPr>
+        <w:t xml:space="preserve"> </w:t>
+      </w:r>
+      <w:r>
+        <w:rPr>
+          <w:rStyle w:val="FloatTok"/>
+        </w:rPr>
+        <w:t xml:space="preserve">0.31</w:t>
+      </w:r>
+      <w:r>
+        <w:rPr>
+          <w:rStyle w:val="NormalTok"/>
+        </w:rPr>
+        <w:t xml:space="preserve">) </w:t>
+      </w:r>
+      <w:r>
+        <w:rPr>
+          <w:rStyle w:val="OperatorTok"/>
+        </w:rPr>
+        <w:t xml:space="preserve">+</w:t>
+      </w:r>
+      <w:r>
+        <w:br w:type="textWrapping"/>
+      </w:r>
+      <w:r>
+        <w:rPr>
+          <w:rStyle w:val="StringTok"/>
+        </w:rPr>
+        <w:t xml:space="preserve">  </w:t>
+      </w:r>
+      <w:r>
+        <w:rPr>
+          <w:rStyle w:val="KeywordTok"/>
+        </w:rPr>
+        <w:t xml:space="preserve">ylab</w:t>
+      </w:r>
+      <w:r>
+        <w:rPr>
+          <w:rStyle w:val="NormalTok"/>
+        </w:rPr>
+        <w:t xml:space="preserve"> (</w:t>
+      </w:r>
+      <w:r>
+        <w:rPr>
+          <w:rStyle w:val="StringTok"/>
+        </w:rPr>
+        <w:t xml:space="preserve">"Species"</w:t>
+      </w:r>
+      <w:r>
+        <w:rPr>
+          <w:rStyle w:val="NormalTok"/>
+        </w:rPr>
+        <w:t xml:space="preserve">) </w:t>
+      </w:r>
+      <w:r>
+        <w:rPr>
+          <w:rStyle w:val="OperatorTok"/>
+        </w:rPr>
+        <w:t xml:space="preserve">+</w:t>
+      </w:r>
+      <w:r>
+        <w:br w:type="textWrapping"/>
+      </w:r>
+      <w:r>
+        <w:rPr>
+          <w:rStyle w:val="StringTok"/>
+        </w:rPr>
+        <w:t xml:space="preserve">  </w:t>
+      </w:r>
+      <w:r>
+        <w:rPr>
+          <w:rStyle w:val="KeywordTok"/>
+        </w:rPr>
+        <w:t xml:space="preserve">xlab</w:t>
+      </w:r>
+      <w:r>
+        <w:rPr>
+          <w:rStyle w:val="NormalTok"/>
+        </w:rPr>
+        <w:t xml:space="preserve">(</w:t>
+      </w:r>
+      <w:r>
+        <w:rPr>
+          <w:rStyle w:val="StringTok"/>
+        </w:rPr>
+        <w:t xml:space="preserve">""</w:t>
+      </w:r>
+      <w:r>
+        <w:rPr>
+          <w:rStyle w:val="NormalTok"/>
+        </w:rPr>
+        <w:t xml:space="preserve">) </w:t>
+      </w:r>
+      <w:r>
+        <w:rPr>
+          <w:rStyle w:val="OperatorTok"/>
+        </w:rPr>
+        <w:t xml:space="preserve">+</w:t>
+      </w:r>
+      <w:r>
+        <w:rPr>
+          <w:rStyle w:val="StringTok"/>
+        </w:rPr>
+        <w:t xml:space="preserve"> </w:t>
+      </w:r>
+      <w:r>
+        <w:rPr>
+          <w:rStyle w:val="KeywordTok"/>
+        </w:rPr>
+        <w:t xml:space="preserve">theme_classic</w:t>
+      </w:r>
+      <w:r>
+        <w:rPr>
+          <w:rStyle w:val="NormalTok"/>
+        </w:rPr>
+        <w:t xml:space="preserve">() </w:t>
+      </w:r>
+      <w:r>
+        <w:rPr>
+          <w:rStyle w:val="OperatorTok"/>
+        </w:rPr>
+        <w:t xml:space="preserve">+</w:t>
+      </w:r>
+      <w:r>
+        <w:br w:type="textWrapping"/>
+      </w:r>
+      <w:r>
+        <w:rPr>
+          <w:rStyle w:val="StringTok"/>
+        </w:rPr>
+        <w:t xml:space="preserve">  </w:t>
+      </w:r>
+      <w:r>
+        <w:rPr>
+          <w:rStyle w:val="KeywordTok"/>
+        </w:rPr>
+        <w:t xml:space="preserve">theme</w:t>
+      </w:r>
+      <w:r>
+        <w:rPr>
+          <w:rStyle w:val="NormalTok"/>
+        </w:rPr>
+        <w:t xml:space="preserve">(</w:t>
+      </w:r>
+      <w:r>
+        <w:rPr>
+          <w:rStyle w:val="DataTypeTok"/>
+        </w:rPr>
+        <w:t xml:space="preserve">legend.title =</w:t>
+      </w:r>
+      <w:r>
+        <w:rPr>
+          <w:rStyle w:val="NormalTok"/>
+        </w:rPr>
+        <w:t xml:space="preserve"> </w:t>
+      </w:r>
+      <w:r>
+        <w:rPr>
+          <w:rStyle w:val="KeywordTok"/>
+        </w:rPr>
+        <w:t xml:space="preserve">element_text</w:t>
+      </w:r>
+      <w:r>
+        <w:rPr>
+          <w:rStyle w:val="NormalTok"/>
+        </w:rPr>
+        <w:t xml:space="preserve">(</w:t>
+      </w:r>
+      <w:r>
+        <w:rPr>
+          <w:rStyle w:val="DataTypeTok"/>
+        </w:rPr>
+        <w:t xml:space="preserve">size =</w:t>
+      </w:r>
+      <w:r>
+        <w:rPr>
+          <w:rStyle w:val="NormalTok"/>
+        </w:rPr>
+        <w:t xml:space="preserve"> </w:t>
+      </w:r>
+      <w:r>
+        <w:rPr>
+          <w:rStyle w:val="DecValTok"/>
+        </w:rPr>
+        <w:t xml:space="preserve">10</w:t>
+      </w:r>
+      <w:r>
+        <w:rPr>
+          <w:rStyle w:val="NormalTok"/>
+        </w:rPr>
+        <w:t xml:space="preserve">),</w:t>
+      </w:r>
+      <w:r>
+        <w:br w:type="textWrapping"/>
+      </w:r>
+      <w:r>
+        <w:rPr>
+          <w:rStyle w:val="NormalTok"/>
+        </w:rPr>
+        <w:t xml:space="preserve">        </w:t>
+      </w:r>
+      <w:r>
+        <w:rPr>
+          <w:rStyle w:val="DataTypeTok"/>
+        </w:rPr>
+        <w:t xml:space="preserve">legend.text =</w:t>
+      </w:r>
+      <w:r>
+        <w:rPr>
+          <w:rStyle w:val="NormalTok"/>
+        </w:rPr>
+        <w:t xml:space="preserve"> </w:t>
+      </w:r>
+      <w:r>
+        <w:rPr>
+          <w:rStyle w:val="KeywordTok"/>
+        </w:rPr>
+        <w:t xml:space="preserve">element_text</w:t>
+      </w:r>
+      <w:r>
+        <w:rPr>
+          <w:rStyle w:val="NormalTok"/>
+        </w:rPr>
+        <w:t xml:space="preserve">(</w:t>
+      </w:r>
+      <w:r>
+        <w:rPr>
+          <w:rStyle w:val="DataTypeTok"/>
+        </w:rPr>
+        <w:t xml:space="preserve">size =</w:t>
+      </w:r>
+      <w:r>
+        <w:rPr>
+          <w:rStyle w:val="NormalTok"/>
+        </w:rPr>
+        <w:t xml:space="preserve"> </w:t>
+      </w:r>
+      <w:r>
+        <w:rPr>
+          <w:rStyle w:val="DecValTok"/>
+        </w:rPr>
+        <w:t xml:space="preserve">12</w:t>
+      </w:r>
+      <w:r>
+        <w:rPr>
+          <w:rStyle w:val="NormalTok"/>
+        </w:rPr>
+        <w:t xml:space="preserve">),</w:t>
+      </w:r>
+      <w:r>
+        <w:br w:type="textWrapping"/>
+      </w:r>
+      <w:r>
+        <w:rPr>
+          <w:rStyle w:val="NormalTok"/>
+        </w:rPr>
+        <w:t xml:space="preserve">        </w:t>
+      </w:r>
+      <w:r>
+        <w:rPr>
+          <w:rStyle w:val="DataTypeTok"/>
+        </w:rPr>
+        <w:t xml:space="preserve">plot.title =</w:t>
+      </w:r>
+      <w:r>
+        <w:rPr>
+          <w:rStyle w:val="NormalTok"/>
+        </w:rPr>
+        <w:t xml:space="preserve"> </w:t>
+      </w:r>
+      <w:r>
+        <w:rPr>
+          <w:rStyle w:val="KeywordTok"/>
+        </w:rPr>
+        <w:t xml:space="preserve">element_text</w:t>
+      </w:r>
+      <w:r>
+        <w:rPr>
+          <w:rStyle w:val="NormalTok"/>
+        </w:rPr>
+        <w:t xml:space="preserve">(</w:t>
+      </w:r>
+      <w:r>
+        <w:rPr>
+          <w:rStyle w:val="DataTypeTok"/>
+        </w:rPr>
+        <w:t xml:space="preserve">size=</w:t>
+      </w:r>
+      <w:r>
+        <w:rPr>
+          <w:rStyle w:val="DecValTok"/>
+        </w:rPr>
+        <w:t xml:space="preserve">16</w:t>
+      </w:r>
+      <w:r>
+        <w:rPr>
+          <w:rStyle w:val="NormalTok"/>
+        </w:rPr>
+        <w:t xml:space="preserve">),</w:t>
+      </w:r>
+      <w:r>
+        <w:br w:type="textWrapping"/>
+      </w:r>
+      <w:r>
+        <w:rPr>
+          <w:rStyle w:val="NormalTok"/>
+        </w:rPr>
+        <w:t xml:space="preserve">        </w:t>
+      </w:r>
+      <w:r>
+        <w:rPr>
+          <w:rStyle w:val="DataTypeTok"/>
+        </w:rPr>
+        <w:t xml:space="preserve">axis.title=</w:t>
+      </w:r>
+      <w:r>
+        <w:rPr>
+          <w:rStyle w:val="KeywordTok"/>
+        </w:rPr>
+        <w:t xml:space="preserve">element_text</w:t>
+      </w:r>
+      <w:r>
+        <w:rPr>
+          <w:rStyle w:val="NormalTok"/>
+        </w:rPr>
+        <w:t xml:space="preserve">(</w:t>
+      </w:r>
+      <w:r>
+        <w:rPr>
+          <w:rStyle w:val="DataTypeTok"/>
+        </w:rPr>
+        <w:t xml:space="preserve">size=</w:t>
+      </w:r>
+      <w:r>
+        <w:rPr>
+          <w:rStyle w:val="DecValTok"/>
+        </w:rPr>
+        <w:t xml:space="preserve">14</w:t>
+      </w:r>
+      <w:r>
+        <w:rPr>
+          <w:rStyle w:val="NormalTok"/>
+        </w:rPr>
+        <w:t xml:space="preserve">),</w:t>
+      </w:r>
+      <w:r>
+        <w:br w:type="textWrapping"/>
+      </w:r>
+      <w:r>
+        <w:rPr>
+          <w:rStyle w:val="NormalTok"/>
+        </w:rPr>
+        <w:t xml:space="preserve">        </w:t>
+      </w:r>
+      <w:r>
+        <w:rPr>
+          <w:rStyle w:val="DataTypeTok"/>
+        </w:rPr>
+        <w:t xml:space="preserve">axis.text.x =</w:t>
+      </w:r>
+      <w:r>
+        <w:rPr>
+          <w:rStyle w:val="NormalTok"/>
+        </w:rPr>
+        <w:t xml:space="preserve"> </w:t>
+      </w:r>
+      <w:r>
+        <w:rPr>
+          <w:rStyle w:val="KeywordTok"/>
+        </w:rPr>
+        <w:t xml:space="preserve">element_text</w:t>
+      </w:r>
+      <w:r>
+        <w:rPr>
+          <w:rStyle w:val="NormalTok"/>
+        </w:rPr>
+        <w:t xml:space="preserve">(</w:t>
+      </w:r>
+      <w:r>
+        <w:rPr>
+          <w:rStyle w:val="DataTypeTok"/>
+        </w:rPr>
+        <w:t xml:space="preserve">angle =</w:t>
+      </w:r>
+      <w:r>
+        <w:rPr>
+          <w:rStyle w:val="NormalTok"/>
+        </w:rPr>
+        <w:t xml:space="preserve"> </w:t>
+      </w:r>
+      <w:r>
+        <w:rPr>
+          <w:rStyle w:val="DecValTok"/>
+        </w:rPr>
+        <w:t xml:space="preserve">45</w:t>
+      </w:r>
+      <w:r>
+        <w:rPr>
+          <w:rStyle w:val="NormalTok"/>
+        </w:rPr>
+        <w:t xml:space="preserve">, </w:t>
+      </w:r>
+      <w:r>
+        <w:rPr>
+          <w:rStyle w:val="DataTypeTok"/>
+        </w:rPr>
+        <w:t xml:space="preserve">hjust =</w:t>
+      </w:r>
+      <w:r>
+        <w:rPr>
+          <w:rStyle w:val="NormalTok"/>
+        </w:rPr>
+        <w:t xml:space="preserve"> </w:t>
+      </w:r>
+      <w:r>
+        <w:rPr>
+          <w:rStyle w:val="DecValTok"/>
+        </w:rPr>
+        <w:t xml:space="preserve">1</w:t>
+      </w:r>
+      <w:r>
+        <w:rPr>
+          <w:rStyle w:val="NormalTok"/>
+        </w:rPr>
+        <w:t xml:space="preserve">, </w:t>
+      </w:r>
+      <w:r>
+        <w:rPr>
+          <w:rStyle w:val="DataTypeTok"/>
+        </w:rPr>
+        <w:t xml:space="preserve">size =</w:t>
+      </w:r>
+      <w:r>
+        <w:rPr>
+          <w:rStyle w:val="NormalTok"/>
+        </w:rPr>
+        <w:t xml:space="preserve"> </w:t>
+      </w:r>
+      <w:r>
+        <w:rPr>
+          <w:rStyle w:val="DecValTok"/>
+        </w:rPr>
+        <w:t xml:space="preserve">12</w:t>
+      </w:r>
+      <w:r>
+        <w:rPr>
+          <w:rStyle w:val="NormalTok"/>
+        </w:rPr>
+        <w:t xml:space="preserve">),</w:t>
+      </w:r>
+      <w:r>
+        <w:br w:type="textWrapping"/>
+      </w:r>
+      <w:r>
+        <w:rPr>
+          <w:rStyle w:val="DataTypeTok"/>
+        </w:rPr>
+        <w:t xml:space="preserve">axis.text.y=</w:t>
+      </w:r>
+      <w:r>
+        <w:rPr>
+          <w:rStyle w:val="KeywordTok"/>
+        </w:rPr>
+        <w:t xml:space="preserve">element_text</w:t>
+      </w:r>
+      <w:r>
+        <w:rPr>
+          <w:rStyle w:val="NormalTok"/>
+        </w:rPr>
+        <w:t xml:space="preserve">(</w:t>
+      </w:r>
+      <w:r>
+        <w:rPr>
+          <w:rStyle w:val="DataTypeTok"/>
+        </w:rPr>
+        <w:t xml:space="preserve">face=</w:t>
+      </w:r>
+      <w:r>
+        <w:rPr>
+          <w:rStyle w:val="StringTok"/>
+        </w:rPr>
+        <w:t xml:space="preserve">"italic"</w:t>
+      </w:r>
+      <w:r>
+        <w:rPr>
+          <w:rStyle w:val="NormalTok"/>
+        </w:rPr>
+        <w:t xml:space="preserve">, </w:t>
+      </w:r>
+      <w:r>
+        <w:rPr>
+          <w:rStyle w:val="DataTypeTok"/>
+        </w:rPr>
+        <w:t xml:space="preserve">size =</w:t>
+      </w:r>
+      <w:r>
+        <w:rPr>
+          <w:rStyle w:val="NormalTok"/>
+        </w:rPr>
+        <w:t xml:space="preserve"> </w:t>
+      </w:r>
+      <w:r>
+        <w:rPr>
+          <w:rStyle w:val="DecValTok"/>
+        </w:rPr>
+        <w:t xml:space="preserve">12</w:t>
+      </w:r>
+      <w:r>
+        <w:rPr>
+          <w:rStyle w:val="NormalTok"/>
+        </w:rPr>
+        <w:t xml:space="preserve">)) </w:t>
+      </w:r>
+      <w:r>
+        <w:rPr>
+          <w:rStyle w:val="OperatorTok"/>
+        </w:rPr>
+        <w:t xml:space="preserve">+</w:t>
+      </w:r>
+      <w:r>
+        <w:br w:type="textWrapping"/>
+      </w:r>
+      <w:r>
+        <w:rPr>
+          <w:rStyle w:val="StringTok"/>
+        </w:rPr>
+        <w:t xml:space="preserve">  </w:t>
+      </w:r>
+      <w:r>
+        <w:rPr>
+          <w:rStyle w:val="KeywordTok"/>
+        </w:rPr>
+        <w:t xml:space="preserve">labs</w:t>
+      </w:r>
+      <w:r>
+        <w:rPr>
+          <w:rStyle w:val="NormalTok"/>
+        </w:rPr>
+        <w:t xml:space="preserve">(</w:t>
+      </w:r>
+      <w:r>
+        <w:rPr>
+          <w:rStyle w:val="DataTypeTok"/>
+        </w:rPr>
+        <w:t xml:space="preserve">fill =</w:t>
+      </w:r>
+      <w:r>
+        <w:rPr>
+          <w:rStyle w:val="NormalTok"/>
+        </w:rPr>
+        <w:t xml:space="preserve"> </w:t>
+      </w:r>
+      <w:r>
+        <w:rPr>
+          <w:rStyle w:val="StringTok"/>
+        </w:rPr>
+        <w:t xml:space="preserve">"Percent Contribution"</w:t>
+      </w:r>
+      <w:r>
+        <w:rPr>
+          <w:rStyle w:val="NormalTok"/>
+        </w:rPr>
+        <w:t xml:space="preserve">)</w:t>
+      </w:r>
+      <w:r>
+        <w:br w:type="textWrapping"/>
+      </w:r>
+      <w:r>
+        <w:rPr>
+          <w:rStyle w:val="NormalTok"/>
+        </w:rPr>
+        <w:t xml:space="preserve">heatmap_plot_revBP</w:t>
+      </w:r>
+    </w:p>
+    <w:p>
+      <w:pPr>
+        <w:pStyle w:val="FirstParagraph"/>
+      </w:pPr>
+      <w:r>
+        <w:drawing>
+          <wp:inline>
+            <wp:extent cx="5334000" cy="4267200"/>
+            <wp:effectExtent b="0" l="0" r="0" t="0"/>
+            <wp:docPr descr="" title="" id="1" name="Picture"/>
+            <a:graphic>
+              <a:graphicData uri="http://schemas.openxmlformats.org/drawingml/2006/picture">
+                <pic:pic>
+                  <pic:nvPicPr>
+                    <pic:cNvPr descr="heapmap_final_files/figure-docx/unnamed-chunk-8-1.png" id="0" name="Picture"/>
+                    <pic:cNvPicPr>
+                      <a:picLocks noChangeArrowheads="1" noChangeAspect="1"/>
+                    </pic:cNvPicPr>
+                  </pic:nvPicPr>
+                  <pic:blipFill>
+                    <a:blip r:embed="rId26"/>
+                    <a:stretch>
+                      <a:fillRect/>
+                    </a:stretch>
+                  </pic:blipFill>
+                  <pic:spPr bwMode="auto">
+                    <a:xfrm>
+                      <a:off x="0" y="0"/>
+                      <a:ext cx="5334000" cy="4267200"/>
+                    </a:xfrm>
+                    <a:prstGeom prst="rect">
+                      <a:avLst/>
+                    </a:prstGeom>
+                    <a:noFill/>
+                    <a:ln w="9525">
+                      <a:noFill/>
+                      <a:headEnd/>
+                      <a:tailEnd/>
+                    </a:ln>
+                  </pic:spPr>
+                </pic:pic>
+              </a:graphicData>
+            </a:graphic>
+          </wp:inline>
+        </w:drawing>
+      </w:r>
+    </w:p>
+    <w:p>
+      <w:pPr>
+        <w:pStyle w:val="SourceCode"/>
+      </w:pPr>
+      <w:r>
+        <w:rPr>
+          <w:rStyle w:val="KeywordTok"/>
+        </w:rPr>
+        <w:t xml:space="preserve">ggsave</w:t>
+      </w:r>
+      <w:r>
+        <w:rPr>
+          <w:rStyle w:val="NormalTok"/>
+        </w:rPr>
+        <w:t xml:space="preserve">(</w:t>
+      </w:r>
+      <w:r>
+        <w:rPr>
+          <w:rStyle w:val="DataTypeTok"/>
+        </w:rPr>
+        <w:t xml:space="preserve">plot =</w:t>
+      </w:r>
+      <w:r>
+        <w:rPr>
+          <w:rStyle w:val="NormalTok"/>
+        </w:rPr>
+        <w:t xml:space="preserve"> heatmap_plot_revBP, </w:t>
+      </w:r>
+      <w:r>
+        <w:rPr>
+          <w:rStyle w:val="DataTypeTok"/>
+        </w:rPr>
+        <w:t xml:space="preserve">path=</w:t>
+      </w:r>
+      <w:r>
+        <w:rPr>
+          <w:rStyle w:val="NormalTok"/>
+        </w:rPr>
+        <w:t xml:space="preserve"> </w:t>
+      </w:r>
+      <w:r>
+        <w:rPr>
+          <w:rStyle w:val="StringTok"/>
+        </w:rPr>
+        <w:t xml:space="preserve">"~/Desktop/Lionfish"</w:t>
+      </w:r>
+      <w:r>
+        <w:rPr>
+          <w:rStyle w:val="NormalTok"/>
+        </w:rPr>
+        <w:t xml:space="preserve">, </w:t>
+      </w:r>
+      <w:r>
+        <w:rPr>
+          <w:rStyle w:val="DataTypeTok"/>
+        </w:rPr>
+        <w:t xml:space="preserve">filename =</w:t>
+      </w:r>
+      <w:r>
+        <w:rPr>
+          <w:rStyle w:val="NormalTok"/>
+        </w:rPr>
+        <w:t xml:space="preserve"> </w:t>
+      </w:r>
+      <w:r>
+        <w:rPr>
+          <w:rStyle w:val="StringTok"/>
+        </w:rPr>
+        <w:t xml:space="preserve">"heatmap_final.eps"</w:t>
+      </w:r>
+      <w:r>
+        <w:rPr>
+          <w:rStyle w:val="NormalTok"/>
+        </w:rPr>
+        <w:t xml:space="preserve">, </w:t>
+      </w:r>
+      <w:r>
+        <w:rPr>
+          <w:rStyle w:val="DataTypeTok"/>
+        </w:rPr>
+        <w:t xml:space="preserve">device =</w:t>
+      </w:r>
+      <w:r>
+        <w:rPr>
+          <w:rStyle w:val="NormalTok"/>
+        </w:rPr>
+        <w:t xml:space="preserve"> </w:t>
+      </w:r>
+      <w:r>
+        <w:rPr>
+          <w:rStyle w:val="StringTok"/>
+        </w:rPr>
+        <w:t xml:space="preserve">"eps"</w:t>
+      </w:r>
+      <w:r>
+        <w:rPr>
+          <w:rStyle w:val="NormalTok"/>
+        </w:rPr>
+        <w:t xml:space="preserve">)</w:t>
+      </w:r>
+    </w:p>
+    <w:p>
+      <w:pPr>
+        <w:pStyle w:val="SourceCode"/>
+      </w:pPr>
+      <w:r>
+        <w:rPr>
+          <w:rStyle w:val="VerbatimChar"/>
+        </w:rPr>
+        <w:t xml:space="preserve">## Saving 5 x 4 in image</w:t>
+      </w:r>
+    </w:p>
+    <w:p>
+      <w:pPr>
+        <w:pStyle w:val="FirstParagraph"/>
+      </w:pPr>
+      <w:r>
+        <w:t xml:space="preserve">Final Version in publication</w:t>
+      </w:r>
+    </w:p>
+    <w:p>
+      <w:pPr>
+        <w:pStyle w:val="SourceCode"/>
+      </w:pPr>
+      <w:r>
+        <w:rPr>
+          <w:rStyle w:val="NormalTok"/>
+        </w:rPr>
+        <w:t xml:space="preserve">heatmap</w:t>
+      </w:r>
+      <w:r>
+        <w:rPr>
+          <w:rStyle w:val="OperatorTok"/>
+        </w:rPr>
+        <w:t xml:space="preserve">$</w:t>
+      </w:r>
+      <w:r>
+        <w:rPr>
+          <w:rStyle w:val="NormalTok"/>
+        </w:rPr>
+        <w:t xml:space="preserve">site &lt;-</w:t>
+      </w:r>
+      <w:r>
+        <w:rPr>
+          <w:rStyle w:val="StringTok"/>
+        </w:rPr>
+        <w:t xml:space="preserve"> </w:t>
+      </w:r>
+      <w:r>
+        <w:rPr>
+          <w:rStyle w:val="KeywordTok"/>
+        </w:rPr>
+        <w:t xml:space="preserve">as.character</w:t>
+      </w:r>
+      <w:r>
+        <w:rPr>
+          <w:rStyle w:val="NormalTok"/>
+        </w:rPr>
+        <w:t xml:space="preserve">(heatmap</w:t>
+      </w:r>
+      <w:r>
+        <w:rPr>
+          <w:rStyle w:val="OperatorTok"/>
+        </w:rPr>
+        <w:t xml:space="preserve">$</w:t>
+      </w:r>
+      <w:r>
+        <w:rPr>
+          <w:rStyle w:val="NormalTok"/>
+        </w:rPr>
+        <w:t xml:space="preserve">site)</w:t>
+      </w:r>
+      <w:r>
+        <w:br w:type="textWrapping"/>
+      </w:r>
+      <w:r>
+        <w:rPr>
+          <w:rStyle w:val="NormalTok"/>
+        </w:rPr>
+        <w:t xml:space="preserve">heatmap</w:t>
+      </w:r>
+      <w:r>
+        <w:rPr>
+          <w:rStyle w:val="OperatorTok"/>
+        </w:rPr>
+        <w:t xml:space="preserve">$</w:t>
+      </w:r>
+      <w:r>
+        <w:rPr>
+          <w:rStyle w:val="NormalTok"/>
+        </w:rPr>
+        <w:t xml:space="preserve">site &lt;-</w:t>
+      </w:r>
+      <w:r>
+        <w:rPr>
+          <w:rStyle w:val="StringTok"/>
+        </w:rPr>
+        <w:t xml:space="preserve"> </w:t>
+      </w:r>
+      <w:r>
+        <w:rPr>
+          <w:rStyle w:val="KeywordTok"/>
+        </w:rPr>
+        <w:t xml:space="preserve">factor</w:t>
+      </w:r>
+      <w:r>
+        <w:rPr>
+          <w:rStyle w:val="NormalTok"/>
+        </w:rPr>
+        <w:t xml:space="preserve">(heatmap</w:t>
+      </w:r>
+      <w:r>
+        <w:rPr>
+          <w:rStyle w:val="OperatorTok"/>
+        </w:rPr>
+        <w:t xml:space="preserve">$</w:t>
+      </w:r>
+      <w:r>
+        <w:rPr>
+          <w:rStyle w:val="NormalTok"/>
+        </w:rPr>
+        <w:t xml:space="preserve">site, </w:t>
+      </w:r>
+      <w:r>
+        <w:rPr>
+          <w:rStyle w:val="DataTypeTok"/>
+        </w:rPr>
+        <w:t xml:space="preserve">levels =</w:t>
+      </w:r>
+      <w:r>
+        <w:rPr>
+          <w:rStyle w:val="NormalTok"/>
+        </w:rPr>
+        <w:t xml:space="preserve"> </w:t>
+      </w:r>
+      <w:r>
+        <w:rPr>
+          <w:rStyle w:val="KeywordTok"/>
+        </w:rPr>
+        <w:t xml:space="preserve">c</w:t>
+      </w:r>
+      <w:r>
+        <w:rPr>
+          <w:rStyle w:val="NormalTok"/>
+        </w:rPr>
+        <w:t xml:space="preserve">(</w:t>
+      </w:r>
+      <w:r>
+        <w:rPr>
+          <w:rStyle w:val="StringTok"/>
+        </w:rPr>
+        <w:t xml:space="preserve">"Angel"</w:t>
+      </w:r>
+      <w:r>
+        <w:rPr>
+          <w:rStyle w:val="NormalTok"/>
+        </w:rPr>
+        <w:t xml:space="preserve">, </w:t>
+      </w:r>
+      <w:r>
+        <w:rPr>
+          <w:rStyle w:val="StringTok"/>
+        </w:rPr>
+        <w:t xml:space="preserve">"Dark_Slime"</w:t>
+      </w:r>
+      <w:r>
+        <w:rPr>
+          <w:rStyle w:val="NormalTok"/>
+        </w:rPr>
+        <w:t xml:space="preserve">, </w:t>
+      </w:r>
+      <w:r>
+        <w:rPr>
+          <w:rStyle w:val="StringTok"/>
+        </w:rPr>
+        <w:t xml:space="preserve">"N_Rock"</w:t>
+      </w:r>
+      <w:r>
+        <w:rPr>
+          <w:rStyle w:val="NormalTok"/>
+        </w:rPr>
+        <w:t xml:space="preserve">, </w:t>
+      </w:r>
+      <w:r>
+        <w:rPr>
+          <w:rStyle w:val="StringTok"/>
+        </w:rPr>
+        <w:t xml:space="preserve">"Reel_Sticky"</w:t>
+      </w:r>
+      <w:r>
+        <w:rPr>
+          <w:rStyle w:val="NormalTok"/>
+        </w:rPr>
+        <w:t xml:space="preserve">, </w:t>
+      </w:r>
+      <w:r>
+        <w:rPr>
+          <w:rStyle w:val="StringTok"/>
+        </w:rPr>
+        <w:t xml:space="preserve">"NNE"</w:t>
+      </w:r>
+      <w:r>
+        <w:rPr>
+          <w:rStyle w:val="NormalTok"/>
+        </w:rPr>
+        <w:t xml:space="preserve">, </w:t>
+      </w:r>
+      <w:r>
+        <w:rPr>
+          <w:rStyle w:val="StringTok"/>
+        </w:rPr>
+        <w:t xml:space="preserve">"XL"</w:t>
+      </w:r>
+      <w:r>
+        <w:rPr>
+          <w:rStyle w:val="NormalTok"/>
+        </w:rPr>
+        <w:t xml:space="preserve">, </w:t>
+      </w:r>
+      <w:r>
+        <w:rPr>
+          <w:rStyle w:val="StringTok"/>
+        </w:rPr>
+        <w:t xml:space="preserve">"Coopers"</w:t>
+      </w:r>
+      <w:r>
+        <w:rPr>
+          <w:rStyle w:val="NormalTok"/>
+        </w:rPr>
+        <w:t xml:space="preserve">, </w:t>
+      </w:r>
+      <w:r>
+        <w:rPr>
+          <w:rStyle w:val="StringTok"/>
+        </w:rPr>
+        <w:t xml:space="preserve">"Tuckers"</w:t>
+      </w:r>
+      <w:r>
+        <w:rPr>
+          <w:rStyle w:val="NormalTok"/>
+        </w:rPr>
+        <w:t xml:space="preserve">, </w:t>
+      </w:r>
+      <w:r>
+        <w:rPr>
+          <w:rStyle w:val="StringTok"/>
+        </w:rPr>
+        <w:t xml:space="preserve">"Spittal"</w:t>
+      </w:r>
+      <w:r>
+        <w:rPr>
+          <w:rStyle w:val="NormalTok"/>
+        </w:rPr>
+        <w:t xml:space="preserve">, </w:t>
+      </w:r>
+      <w:r>
+        <w:rPr>
+          <w:rStyle w:val="StringTok"/>
+        </w:rPr>
+        <w:t xml:space="preserve">"Elbow"</w:t>
+      </w:r>
+      <w:r>
+        <w:rPr>
+          <w:rStyle w:val="NormalTok"/>
+        </w:rPr>
+        <w:t xml:space="preserve">, </w:t>
+      </w:r>
+      <w:r>
+        <w:rPr>
+          <w:rStyle w:val="StringTok"/>
+        </w:rPr>
+        <w:t xml:space="preserve">"Tiger"</w:t>
+      </w:r>
+      <w:r>
+        <w:rPr>
+          <w:rStyle w:val="NormalTok"/>
+        </w:rPr>
+        <w:t xml:space="preserve">))</w:t>
+      </w:r>
+      <w:r>
+        <w:br w:type="textWrapping"/>
+      </w:r>
+      <w:r>
+        <w:rPr>
+          <w:rStyle w:val="NormalTok"/>
+        </w:rPr>
+        <w:t xml:space="preserve">heatmap_plot_revBP &lt;-</w:t>
+      </w:r>
+      <w:r>
+        <w:rPr>
+          <w:rStyle w:val="StringTok"/>
+        </w:rPr>
+        <w:t xml:space="preserve"> </w:t>
+      </w:r>
+      <w:r>
+        <w:rPr>
+          <w:rStyle w:val="KeywordTok"/>
+        </w:rPr>
+        <w:t xml:space="preserve">ggplot</w:t>
+      </w:r>
+      <w:r>
+        <w:rPr>
+          <w:rStyle w:val="NormalTok"/>
+        </w:rPr>
+        <w:t xml:space="preserve">(</w:t>
+      </w:r>
+      <w:r>
+        <w:rPr>
+          <w:rStyle w:val="DataTypeTok"/>
+        </w:rPr>
+        <w:t xml:space="preserve">data =</w:t>
+      </w:r>
+      <w:r>
+        <w:rPr>
+          <w:rStyle w:val="NormalTok"/>
+        </w:rPr>
+        <w:t xml:space="preserve"> heatmap, </w:t>
+      </w:r>
+      <w:r>
+        <w:rPr>
+          <w:rStyle w:val="KeywordTok"/>
+        </w:rPr>
+        <w:t xml:space="preserve">aes</w:t>
+      </w:r>
+      <w:r>
+        <w:rPr>
+          <w:rStyle w:val="NormalTok"/>
+        </w:rPr>
+        <w:t xml:space="preserve">(</w:t>
+      </w:r>
+      <w:r>
+        <w:rPr>
+          <w:rStyle w:val="DataTypeTok"/>
+        </w:rPr>
+        <w:t xml:space="preserve">x =</w:t>
+      </w:r>
+      <w:r>
+        <w:rPr>
+          <w:rStyle w:val="NormalTok"/>
+        </w:rPr>
+        <w:t xml:space="preserve"> site, </w:t>
+      </w:r>
+      <w:r>
+        <w:rPr>
+          <w:rStyle w:val="DataTypeTok"/>
+        </w:rPr>
+        <w:t xml:space="preserve">y =</w:t>
+      </w:r>
+      <w:r>
+        <w:rPr>
+          <w:rStyle w:val="NormalTok"/>
+        </w:rPr>
+        <w:t xml:space="preserve"> species)) </w:t>
+      </w:r>
+      <w:r>
+        <w:rPr>
+          <w:rStyle w:val="OperatorTok"/>
+        </w:rPr>
+        <w:t xml:space="preserve">+</w:t>
+      </w:r>
+      <w:r>
+        <w:rPr>
+          <w:rStyle w:val="StringTok"/>
+        </w:rPr>
+        <w:t xml:space="preserve"> </w:t>
+      </w:r>
+      <w:r>
+        <w:rPr>
+          <w:rStyle w:val="KeywordTok"/>
+        </w:rPr>
+        <w:t xml:space="preserve">geom_tile</w:t>
+      </w:r>
+      <w:r>
+        <w:rPr>
+          <w:rStyle w:val="NormalTok"/>
+        </w:rPr>
+        <w:t xml:space="preserve">(</w:t>
+      </w:r>
+      <w:r>
+        <w:rPr>
+          <w:rStyle w:val="KeywordTok"/>
+        </w:rPr>
+        <w:t xml:space="preserve">aes</w:t>
+      </w:r>
+      <w:r>
+        <w:rPr>
+          <w:rStyle w:val="NormalTok"/>
+        </w:rPr>
+        <w:t xml:space="preserve">(</w:t>
+      </w:r>
+      <w:r>
+        <w:rPr>
+          <w:rStyle w:val="DataTypeTok"/>
+        </w:rPr>
+        <w:t xml:space="preserve">y =</w:t>
+      </w:r>
+      <w:r>
+        <w:rPr>
+          <w:rStyle w:val="NormalTok"/>
+        </w:rPr>
+        <w:t xml:space="preserve"> </w:t>
+      </w:r>
+      <w:r>
+        <w:rPr>
+          <w:rStyle w:val="KeywordTok"/>
+        </w:rPr>
+        <w:t xml:space="preserve">reorder</w:t>
+      </w:r>
+      <w:r>
+        <w:rPr>
+          <w:rStyle w:val="NormalTok"/>
+        </w:rPr>
+        <w:t xml:space="preserve">(species, mean, </w:t>
+      </w:r>
+      <w:r>
+        <w:rPr>
+          <w:rStyle w:val="DataTypeTok"/>
+        </w:rPr>
+        <w:t xml:space="preserve">order =</w:t>
+      </w:r>
+      <w:r>
+        <w:rPr>
+          <w:rStyle w:val="NormalTok"/>
+        </w:rPr>
+        <w:t xml:space="preserve"> </w:t>
+      </w:r>
+      <w:r>
+        <w:rPr>
+          <w:rStyle w:val="OtherTok"/>
+        </w:rPr>
+        <w:t xml:space="preserve">TRUE</w:t>
+      </w:r>
+      <w:r>
+        <w:rPr>
+          <w:rStyle w:val="NormalTok"/>
+        </w:rPr>
+        <w:t xml:space="preserve">), </w:t>
+      </w:r>
+      <w:r>
+        <w:rPr>
+          <w:rStyle w:val="DataTypeTok"/>
+        </w:rPr>
+        <w:t xml:space="preserve">fill =</w:t>
+      </w:r>
+      <w:r>
+        <w:rPr>
+          <w:rStyle w:val="NormalTok"/>
+        </w:rPr>
+        <w:t xml:space="preserve"> mean), </w:t>
+      </w:r>
+      <w:r>
+        <w:rPr>
+          <w:rStyle w:val="DataTypeTok"/>
+        </w:rPr>
+        <w:t xml:space="preserve">color =</w:t>
+      </w:r>
+      <w:r>
+        <w:rPr>
+          <w:rStyle w:val="NormalTok"/>
+        </w:rPr>
+        <w:t xml:space="preserve"> </w:t>
+      </w:r>
+      <w:r>
+        <w:rPr>
+          <w:rStyle w:val="StringTok"/>
+        </w:rPr>
+        <w:t xml:space="preserve">"white"</w:t>
+      </w:r>
+      <w:r>
+        <w:rPr>
+          <w:rStyle w:val="NormalTok"/>
+        </w:rPr>
+        <w:t xml:space="preserve">) </w:t>
+      </w:r>
+      <w:r>
+        <w:rPr>
+          <w:rStyle w:val="OperatorTok"/>
+        </w:rPr>
+        <w:t xml:space="preserve">+</w:t>
+      </w:r>
+      <w:r>
+        <w:br w:type="textWrapping"/>
+      </w:r>
+      <w:r>
+        <w:rPr>
+          <w:rStyle w:val="StringTok"/>
+        </w:rPr>
+        <w:t xml:space="preserve">  </w:t>
+      </w:r>
+      <w:r>
+        <w:rPr>
+          <w:rStyle w:val="KeywordTok"/>
+        </w:rPr>
+        <w:t xml:space="preserve">scale_fill_gradient2</w:t>
+      </w:r>
+      <w:r>
+        <w:rPr>
+          <w:rStyle w:val="NormalTok"/>
+        </w:rPr>
+        <w:t xml:space="preserve">(</w:t>
+      </w:r>
+      <w:r>
+        <w:rPr>
+          <w:rStyle w:val="DataTypeTok"/>
+        </w:rPr>
+        <w:t xml:space="preserve">low =</w:t>
+      </w:r>
+      <w:r>
+        <w:rPr>
+          <w:rStyle w:val="NormalTok"/>
+        </w:rPr>
+        <w:t xml:space="preserve"> </w:t>
+      </w:r>
+      <w:r>
+        <w:rPr>
+          <w:rStyle w:val="StringTok"/>
+        </w:rPr>
+        <w:t xml:space="preserve">"white"</w:t>
+      </w:r>
+      <w:r>
+        <w:rPr>
+          <w:rStyle w:val="NormalTok"/>
+        </w:rPr>
+        <w:t xml:space="preserve">, </w:t>
+      </w:r>
+      <w:r>
+        <w:rPr>
+          <w:rStyle w:val="DataTypeTok"/>
+        </w:rPr>
+        <w:t xml:space="preserve">high =</w:t>
+      </w:r>
+      <w:r>
+        <w:rPr>
+          <w:rStyle w:val="NormalTok"/>
+        </w:rPr>
+        <w:t xml:space="preserve"> </w:t>
+      </w:r>
+      <w:r>
+        <w:rPr>
+          <w:rStyle w:val="StringTok"/>
+        </w:rPr>
+        <w:t xml:space="preserve">"darkred"</w:t>
+      </w:r>
+      <w:r>
+        <w:rPr>
+          <w:rStyle w:val="NormalTok"/>
+        </w:rPr>
+        <w:t xml:space="preserve">, </w:t>
+      </w:r>
+      <w:r>
+        <w:rPr>
+          <w:rStyle w:val="DataTypeTok"/>
+        </w:rPr>
+        <w:t xml:space="preserve">mid =</w:t>
+      </w:r>
+      <w:r>
+        <w:rPr>
+          <w:rStyle w:val="NormalTok"/>
+        </w:rPr>
+        <w:t xml:space="preserve"> </w:t>
+      </w:r>
+      <w:r>
+        <w:rPr>
+          <w:rStyle w:val="StringTok"/>
+        </w:rPr>
+        <w:t xml:space="preserve">"red"</w:t>
+      </w:r>
+      <w:r>
+        <w:rPr>
+          <w:rStyle w:val="NormalTok"/>
+        </w:rPr>
+        <w:t xml:space="preserve">, </w:t>
+      </w:r>
+      <w:r>
+        <w:rPr>
+          <w:rStyle w:val="DataTypeTok"/>
+        </w:rPr>
+        <w:t xml:space="preserve">midpoint =</w:t>
+      </w:r>
+      <w:r>
+        <w:rPr>
+          <w:rStyle w:val="NormalTok"/>
+        </w:rPr>
+        <w:t xml:space="preserve"> </w:t>
+      </w:r>
+      <w:r>
+        <w:rPr>
+          <w:rStyle w:val="FloatTok"/>
+        </w:rPr>
+        <w:t xml:space="preserve">0.31</w:t>
+      </w:r>
+      <w:r>
+        <w:rPr>
+          <w:rStyle w:val="NormalTok"/>
+        </w:rPr>
+        <w:t xml:space="preserve">) </w:t>
+      </w:r>
+      <w:r>
+        <w:rPr>
+          <w:rStyle w:val="OperatorTok"/>
+        </w:rPr>
+        <w:t xml:space="preserve">+</w:t>
+      </w:r>
+      <w:r>
+        <w:br w:type="textWrapping"/>
+      </w:r>
+      <w:r>
+        <w:rPr>
+          <w:rStyle w:val="StringTok"/>
+        </w:rPr>
+        <w:t xml:space="preserve">  </w:t>
+      </w:r>
+      <w:r>
+        <w:rPr>
+          <w:rStyle w:val="KeywordTok"/>
+        </w:rPr>
+        <w:t xml:space="preserve">ylab</w:t>
+      </w:r>
+      <w:r>
+        <w:rPr>
+          <w:rStyle w:val="NormalTok"/>
+        </w:rPr>
+        <w:t xml:space="preserve"> (</w:t>
+      </w:r>
+      <w:r>
+        <w:rPr>
+          <w:rStyle w:val="StringTok"/>
+        </w:rPr>
+        <w:t xml:space="preserve">"Species"</w:t>
+      </w:r>
+      <w:r>
+        <w:rPr>
+          <w:rStyle w:val="NormalTok"/>
+        </w:rPr>
+        <w:t xml:space="preserve">) </w:t>
+      </w:r>
+      <w:r>
+        <w:rPr>
+          <w:rStyle w:val="OperatorTok"/>
+        </w:rPr>
+        <w:t xml:space="preserve">+</w:t>
+      </w:r>
+      <w:r>
+        <w:br w:type="textWrapping"/>
+      </w:r>
+      <w:r>
+        <w:rPr>
+          <w:rStyle w:val="StringTok"/>
+        </w:rPr>
+        <w:t xml:space="preserve">  </w:t>
+      </w:r>
+      <w:r>
+        <w:rPr>
+          <w:rStyle w:val="KeywordTok"/>
+        </w:rPr>
+        <w:t xml:space="preserve">xlab</w:t>
+      </w:r>
+      <w:r>
+        <w:rPr>
+          <w:rStyle w:val="NormalTok"/>
+        </w:rPr>
+        <w:t xml:space="preserve">(</w:t>
+      </w:r>
+      <w:r>
+        <w:rPr>
+          <w:rStyle w:val="StringTok"/>
+        </w:rPr>
+        <w:t xml:space="preserve">""</w:t>
+      </w:r>
+      <w:r>
+        <w:rPr>
+          <w:rStyle w:val="NormalTok"/>
+        </w:rPr>
+        <w:t xml:space="preserve">) </w:t>
+      </w:r>
+      <w:r>
+        <w:rPr>
+          <w:rStyle w:val="OperatorTok"/>
+        </w:rPr>
+        <w:t xml:space="preserve">+</w:t>
+      </w:r>
+      <w:r>
+        <w:rPr>
+          <w:rStyle w:val="StringTok"/>
+        </w:rPr>
+        <w:t xml:space="preserve"> </w:t>
+      </w:r>
+      <w:r>
+        <w:rPr>
+          <w:rStyle w:val="KeywordTok"/>
+        </w:rPr>
+        <w:t xml:space="preserve">theme_bw</w:t>
+      </w:r>
+      <w:r>
+        <w:rPr>
+          <w:rStyle w:val="NormalTok"/>
+        </w:rPr>
+        <w:t xml:space="preserve">() </w:t>
+      </w:r>
+      <w:r>
+        <w:rPr>
+          <w:rStyle w:val="OperatorTok"/>
+        </w:rPr>
+        <w:t xml:space="preserve">+</w:t>
+      </w:r>
+      <w:r>
+        <w:br w:type="textWrapping"/>
+      </w:r>
+      <w:r>
+        <w:rPr>
+          <w:rStyle w:val="StringTok"/>
+        </w:rPr>
+        <w:t xml:space="preserve">  </w:t>
+      </w:r>
+      <w:r>
+        <w:rPr>
+          <w:rStyle w:val="KeywordTok"/>
+        </w:rPr>
+        <w:t xml:space="preserve">theme</w:t>
+      </w:r>
+      <w:r>
+        <w:rPr>
+          <w:rStyle w:val="NormalTok"/>
+        </w:rPr>
+        <w:t xml:space="preserve">(</w:t>
+      </w:r>
+      <w:r>
+        <w:rPr>
+          <w:rStyle w:val="DataTypeTok"/>
+        </w:rPr>
+        <w:t xml:space="preserve">legend.title =</w:t>
+      </w:r>
+      <w:r>
+        <w:rPr>
+          <w:rStyle w:val="NormalTok"/>
+        </w:rPr>
+        <w:t xml:space="preserve"> </w:t>
+      </w:r>
+      <w:r>
+        <w:rPr>
+          <w:rStyle w:val="KeywordTok"/>
+        </w:rPr>
+        <w:t xml:space="preserve">element_text</w:t>
+      </w:r>
+      <w:r>
+        <w:rPr>
+          <w:rStyle w:val="NormalTok"/>
+        </w:rPr>
+        <w:t xml:space="preserve">(</w:t>
+      </w:r>
+      <w:r>
+        <w:rPr>
+          <w:rStyle w:val="DataTypeTok"/>
+        </w:rPr>
+        <w:t xml:space="preserve">size =</w:t>
+      </w:r>
+      <w:r>
+        <w:rPr>
+          <w:rStyle w:val="NormalTok"/>
+        </w:rPr>
+        <w:t xml:space="preserve"> </w:t>
+      </w:r>
+      <w:r>
+        <w:rPr>
+          <w:rStyle w:val="DecValTok"/>
+        </w:rPr>
+        <w:t xml:space="preserve">10</w:t>
+      </w:r>
+      <w:r>
+        <w:rPr>
+          <w:rStyle w:val="NormalTok"/>
+        </w:rPr>
+        <w:t xml:space="preserve">),</w:t>
+      </w:r>
+      <w:r>
+        <w:br w:type="textWrapping"/>
+      </w:r>
+      <w:r>
+        <w:rPr>
+          <w:rStyle w:val="NormalTok"/>
+        </w:rPr>
+        <w:t xml:space="preserve">        </w:t>
+      </w:r>
+      <w:r>
+        <w:rPr>
+          <w:rStyle w:val="DataTypeTok"/>
+        </w:rPr>
+        <w:t xml:space="preserve">legend.text =</w:t>
+      </w:r>
+      <w:r>
+        <w:rPr>
+          <w:rStyle w:val="NormalTok"/>
+        </w:rPr>
+        <w:t xml:space="preserve"> </w:t>
+      </w:r>
+      <w:r>
+        <w:rPr>
+          <w:rStyle w:val="KeywordTok"/>
+        </w:rPr>
+        <w:t xml:space="preserve">element_text</w:t>
+      </w:r>
+      <w:r>
+        <w:rPr>
+          <w:rStyle w:val="NormalTok"/>
+        </w:rPr>
+        <w:t xml:space="preserve">(</w:t>
+      </w:r>
+      <w:r>
+        <w:rPr>
+          <w:rStyle w:val="DataTypeTok"/>
+        </w:rPr>
+        <w:t xml:space="preserve">size =</w:t>
+      </w:r>
+      <w:r>
+        <w:rPr>
+          <w:rStyle w:val="NormalTok"/>
+        </w:rPr>
+        <w:t xml:space="preserve"> </w:t>
+      </w:r>
+      <w:r>
+        <w:rPr>
+          <w:rStyle w:val="DecValTok"/>
+        </w:rPr>
+        <w:t xml:space="preserve">12</w:t>
+      </w:r>
+      <w:r>
+        <w:rPr>
+          <w:rStyle w:val="NormalTok"/>
+        </w:rPr>
+        <w:t xml:space="preserve">),</w:t>
+      </w:r>
+      <w:r>
+        <w:br w:type="textWrapping"/>
+      </w:r>
+      <w:r>
+        <w:rPr>
+          <w:rStyle w:val="NormalTok"/>
+        </w:rPr>
+        <w:t xml:space="preserve">        </w:t>
+      </w:r>
+      <w:r>
+        <w:rPr>
+          <w:rStyle w:val="DataTypeTok"/>
+        </w:rPr>
+        <w:t xml:space="preserve">plot.title =</w:t>
+      </w:r>
+      <w:r>
+        <w:rPr>
+          <w:rStyle w:val="NormalTok"/>
+        </w:rPr>
+        <w:t xml:space="preserve"> </w:t>
+      </w:r>
+      <w:r>
+        <w:rPr>
+          <w:rStyle w:val="KeywordTok"/>
+        </w:rPr>
+        <w:t xml:space="preserve">element_text</w:t>
+      </w:r>
+      <w:r>
+        <w:rPr>
+          <w:rStyle w:val="NormalTok"/>
+        </w:rPr>
+        <w:t xml:space="preserve">(</w:t>
+      </w:r>
+      <w:r>
+        <w:rPr>
+          <w:rStyle w:val="DataTypeTok"/>
+        </w:rPr>
+        <w:t xml:space="preserve">size=</w:t>
+      </w:r>
+      <w:r>
+        <w:rPr>
+          <w:rStyle w:val="DecValTok"/>
+        </w:rPr>
+        <w:t xml:space="preserve">16</w:t>
+      </w:r>
+      <w:r>
+        <w:rPr>
+          <w:rStyle w:val="NormalTok"/>
+        </w:rPr>
+        <w:t xml:space="preserve">),</w:t>
+      </w:r>
+      <w:r>
+        <w:br w:type="textWrapping"/>
+      </w:r>
+      <w:r>
+        <w:rPr>
+          <w:rStyle w:val="NormalTok"/>
+        </w:rPr>
+        <w:t xml:space="preserve">        </w:t>
+      </w:r>
+      <w:r>
+        <w:rPr>
+          <w:rStyle w:val="DataTypeTok"/>
+        </w:rPr>
+        <w:t xml:space="preserve">axis.title=</w:t>
+      </w:r>
+      <w:r>
+        <w:rPr>
+          <w:rStyle w:val="KeywordTok"/>
+        </w:rPr>
+        <w:t xml:space="preserve">element_text</w:t>
+      </w:r>
+      <w:r>
+        <w:rPr>
+          <w:rStyle w:val="NormalTok"/>
+        </w:rPr>
+        <w:t xml:space="preserve">(</w:t>
+      </w:r>
+      <w:r>
+        <w:rPr>
+          <w:rStyle w:val="DataTypeTok"/>
+        </w:rPr>
+        <w:t xml:space="preserve">size=</w:t>
+      </w:r>
+      <w:r>
+        <w:rPr>
+          <w:rStyle w:val="DecValTok"/>
+        </w:rPr>
+        <w:t xml:space="preserve">14</w:t>
+      </w:r>
+      <w:r>
+        <w:rPr>
+          <w:rStyle w:val="NormalTok"/>
+        </w:rPr>
+        <w:t xml:space="preserve">),</w:t>
+      </w:r>
+      <w:r>
+        <w:br w:type="textWrapping"/>
+      </w:r>
+      <w:r>
+        <w:rPr>
+          <w:rStyle w:val="NormalTok"/>
+        </w:rPr>
+        <w:t xml:space="preserve">        </w:t>
+      </w:r>
+      <w:r>
+        <w:rPr>
+          <w:rStyle w:val="DataTypeTok"/>
+        </w:rPr>
+        <w:t xml:space="preserve">axis.text.x =</w:t>
+      </w:r>
+      <w:r>
+        <w:rPr>
+          <w:rStyle w:val="NormalTok"/>
+        </w:rPr>
+        <w:t xml:space="preserve"> </w:t>
+      </w:r>
+      <w:r>
+        <w:rPr>
+          <w:rStyle w:val="KeywordTok"/>
+        </w:rPr>
+        <w:t xml:space="preserve">element_text</w:t>
+      </w:r>
+      <w:r>
+        <w:rPr>
+          <w:rStyle w:val="NormalTok"/>
+        </w:rPr>
+        <w:t xml:space="preserve">(</w:t>
+      </w:r>
+      <w:r>
+        <w:rPr>
+          <w:rStyle w:val="DataTypeTok"/>
+        </w:rPr>
+        <w:t xml:space="preserve">angle =</w:t>
+      </w:r>
+      <w:r>
+        <w:rPr>
+          <w:rStyle w:val="NormalTok"/>
+        </w:rPr>
+        <w:t xml:space="preserve"> </w:t>
+      </w:r>
+      <w:r>
+        <w:rPr>
+          <w:rStyle w:val="DecValTok"/>
+        </w:rPr>
+        <w:t xml:space="preserve">45</w:t>
+      </w:r>
+      <w:r>
+        <w:rPr>
+          <w:rStyle w:val="NormalTok"/>
+        </w:rPr>
+        <w:t xml:space="preserve">, </w:t>
+      </w:r>
+      <w:r>
+        <w:rPr>
+          <w:rStyle w:val="DataTypeTok"/>
+        </w:rPr>
+        <w:t xml:space="preserve">hjust =</w:t>
+      </w:r>
+      <w:r>
+        <w:rPr>
+          <w:rStyle w:val="NormalTok"/>
+        </w:rPr>
+        <w:t xml:space="preserve"> </w:t>
+      </w:r>
+      <w:r>
+        <w:rPr>
+          <w:rStyle w:val="DecValTok"/>
+        </w:rPr>
+        <w:t xml:space="preserve">1</w:t>
+      </w:r>
+      <w:r>
+        <w:rPr>
+          <w:rStyle w:val="NormalTok"/>
+        </w:rPr>
+        <w:t xml:space="preserve">),</w:t>
+      </w:r>
+      <w:r>
+        <w:br w:type="textWrapping"/>
+      </w:r>
+      <w:r>
+        <w:rPr>
+          <w:rStyle w:val="DataTypeTok"/>
+        </w:rPr>
+        <w:t xml:space="preserve">axis.text.y=</w:t>
+      </w:r>
+      <w:r>
+        <w:rPr>
+          <w:rStyle w:val="KeywordTok"/>
+        </w:rPr>
+        <w:t xml:space="preserve">element_text</w:t>
+      </w:r>
+      <w:r>
+        <w:rPr>
+          <w:rStyle w:val="NormalTok"/>
+        </w:rPr>
+        <w:t xml:space="preserve">(</w:t>
+      </w:r>
+      <w:r>
+        <w:rPr>
+          <w:rStyle w:val="DataTypeTok"/>
+        </w:rPr>
+        <w:t xml:space="preserve">face=</w:t>
+      </w:r>
+      <w:r>
+        <w:rPr>
+          <w:rStyle w:val="StringTok"/>
+        </w:rPr>
+        <w:t xml:space="preserve">"italic"</w:t>
+      </w:r>
+      <w:r>
+        <w:rPr>
+          <w:rStyle w:val="NormalTok"/>
+        </w:rPr>
+        <w:t xml:space="preserve">)) </w:t>
+      </w:r>
+      <w:r>
+        <w:rPr>
+          <w:rStyle w:val="OperatorTok"/>
+        </w:rPr>
+        <w:t xml:space="preserve">+</w:t>
+      </w:r>
+      <w:r>
+        <w:br w:type="textWrapping"/>
+      </w:r>
+      <w:r>
+        <w:rPr>
+          <w:rStyle w:val="StringTok"/>
+        </w:rPr>
+        <w:t xml:space="preserve">  </w:t>
+      </w:r>
+      <w:r>
+        <w:rPr>
+          <w:rStyle w:val="KeywordTok"/>
+        </w:rPr>
+        <w:t xml:space="preserve">labs</w:t>
+      </w:r>
+      <w:r>
+        <w:rPr>
+          <w:rStyle w:val="NormalTok"/>
+        </w:rPr>
+        <w:t xml:space="preserve">(</w:t>
+      </w:r>
+      <w:r>
+        <w:rPr>
+          <w:rStyle w:val="DataTypeTok"/>
+        </w:rPr>
+        <w:t xml:space="preserve">fill =</w:t>
+      </w:r>
+      <w:r>
+        <w:rPr>
+          <w:rStyle w:val="NormalTok"/>
+        </w:rPr>
+        <w:t xml:space="preserve"> </w:t>
+      </w:r>
+      <w:r>
+        <w:rPr>
+          <w:rStyle w:val="StringTok"/>
+        </w:rPr>
+        <w:t xml:space="preserve">"Percent Contribution"</w:t>
+      </w:r>
+      <w:r>
+        <w:rPr>
+          <w:rStyle w:val="NormalTok"/>
+        </w:rPr>
+        <w:t xml:space="preserve">)</w:t>
+      </w:r>
+      <w:r>
+        <w:br w:type="textWrapping"/>
+      </w:r>
+      <w:r>
+        <w:rPr>
+          <w:rStyle w:val="NormalTok"/>
+        </w:rPr>
+        <w:t xml:space="preserve">heatmap_plot_revBP</w:t>
+      </w:r>
+    </w:p>
+    <w:p>
+      <w:pPr>
+        <w:pStyle w:val="FirstParagraph"/>
+      </w:pPr>
+      <w:r>
+        <w:drawing>
+          <wp:inline>
+            <wp:extent cx="5334000" cy="4267200"/>
+            <wp:effectExtent b="0" l="0" r="0" t="0"/>
+            <wp:docPr descr="" title="" id="1" name="Picture"/>
+            <a:graphic>
+              <a:graphicData uri="http://schemas.openxmlformats.org/drawingml/2006/picture">
+                <pic:pic>
+                  <pic:nvPicPr>
+                    <pic:cNvPr descr="heapmap_final_files/figure-docx/unnamed-chunk-9-1.png" id="0" name="Picture"/>
+                    <pic:cNvPicPr>
+                      <a:picLocks noChangeArrowheads="1" noChangeAspect="1"/>
+                    </pic:cNvPicPr>
+                  </pic:nvPicPr>
+                  <pic:blipFill>
+                    <a:blip r:embed="rId27"/>
+                    <a:stretch>
+                      <a:fillRect/>
+                    </a:stretch>
+                  </pic:blipFill>
+                  <pic:spPr bwMode="auto">
+                    <a:xfrm>
+                      <a:off x="0" y="0"/>
+                      <a:ext cx="5334000" cy="4267200"/>
+                    </a:xfrm>
+                    <a:prstGeom prst="rect">
+                      <a:avLst/>
+                    </a:prstGeom>
+                    <a:noFill/>
+                    <a:ln w="9525">
+                      <a:noFill/>
+                      <a:headEnd/>
+                      <a:tailEnd/>
+                    </a:ln>
+                  </pic:spPr>
+                </pic:pic>
+              </a:graphicData>
+            </a:graphic>
+          </wp:inline>
+        </w:drawing>
+      </w:r>
+    </w:p>
+    <w:p>
+      <w:pPr>
+        <w:pStyle w:val="SourceCode"/>
+      </w:pPr>
+      <w:r>
+        <w:rPr>
+          <w:rStyle w:val="KeywordTok"/>
+        </w:rPr>
+        <w:t xml:space="preserve">ggsave</w:t>
+      </w:r>
+      <w:r>
+        <w:rPr>
+          <w:rStyle w:val="NormalTok"/>
+        </w:rPr>
+        <w:t xml:space="preserve">(</w:t>
+      </w:r>
+      <w:r>
+        <w:rPr>
+          <w:rStyle w:val="DataTypeTok"/>
+        </w:rPr>
+        <w:t xml:space="preserve">plot =</w:t>
+      </w:r>
+      <w:r>
+        <w:rPr>
+          <w:rStyle w:val="NormalTok"/>
+        </w:rPr>
+        <w:t xml:space="preserve"> heatmap_plot_revBP, </w:t>
+      </w:r>
+      <w:r>
+        <w:rPr>
+          <w:rStyle w:val="DataTypeTok"/>
+        </w:rPr>
+        <w:t xml:space="preserve">path=</w:t>
+      </w:r>
+      <w:r>
+        <w:rPr>
+          <w:rStyle w:val="NormalTok"/>
+        </w:rPr>
+        <w:t xml:space="preserve"> </w:t>
+      </w:r>
+      <w:r>
+        <w:rPr>
+          <w:rStyle w:val="StringTok"/>
+        </w:rPr>
+        <w:t xml:space="preserve">"~/Desktop/Lionfish"</w:t>
+      </w:r>
+      <w:r>
+        <w:rPr>
+          <w:rStyle w:val="NormalTok"/>
+        </w:rPr>
+        <w:t xml:space="preserve">, </w:t>
+      </w:r>
+      <w:r>
+        <w:rPr>
+          <w:rStyle w:val="DataTypeTok"/>
+        </w:rPr>
+        <w:t xml:space="preserve">filename =</w:t>
+      </w:r>
+      <w:r>
+        <w:rPr>
+          <w:rStyle w:val="NormalTok"/>
+        </w:rPr>
+        <w:t xml:space="preserve"> </w:t>
+      </w:r>
+      <w:r>
+        <w:rPr>
+          <w:rStyle w:val="StringTok"/>
+        </w:rPr>
+        <w:t xml:space="preserve">"heatmap_final2.eps"</w:t>
+      </w:r>
+      <w:r>
+        <w:rPr>
+          <w:rStyle w:val="NormalTok"/>
+        </w:rPr>
+        <w:t xml:space="preserve">, </w:t>
+      </w:r>
+      <w:r>
+        <w:rPr>
+          <w:rStyle w:val="DataTypeTok"/>
+        </w:rPr>
+        <w:t xml:space="preserve">device =</w:t>
+      </w:r>
+      <w:r>
+        <w:rPr>
+          <w:rStyle w:val="NormalTok"/>
+        </w:rPr>
+        <w:t xml:space="preserve"> </w:t>
+      </w:r>
+      <w:r>
+        <w:rPr>
+          <w:rStyle w:val="StringTok"/>
+        </w:rPr>
+        <w:t xml:space="preserve">"eps"</w:t>
+      </w:r>
+      <w:r>
+        <w:rPr>
+          <w:rStyle w:val="NormalTok"/>
+        </w:rPr>
+        <w:t xml:space="preserve">)</w:t>
+      </w:r>
+    </w:p>
+    <w:p>
+      <w:pPr>
+        <w:pStyle w:val="SourceCode"/>
+      </w:pPr>
+      <w:r>
+        <w:rPr>
+          <w:rStyle w:val="VerbatimChar"/>
+        </w:rPr>
+        <w:t xml:space="preserve">## Saving 5 x 4 in image</w:t>
       </w:r>
     </w:p>
     <w:sectPr/>
@@ -3889,7 +6927,7 @@
     </w:lvl>
   </w:abstractNum>
   <w:abstractNum w:abstractNumId="990">
-    <w:nsid w:val="c0b3f432"/>
+    <w:nsid w:val="e7248e85"/>
     <w:multiLevelType w:val="multilevel"/>
     <w:lvl w:ilvl="0">
       <w:numFmt w:val="bullet"/>
